--- a/index.docx
+++ b/index.docx
@@ -7,7 +7,7 @@
         <w:pStyle w:val="Title"/>
       </w:pPr>
       <w:r>
-        <w:t xml:space="preserve">La Palma Earthquakes</w:t>
+        <w:t xml:space="preserve">Яка машиночитаність потрібна для доступності використання відкритих даних</w:t>
       </w:r>
     </w:p>
     <w:p>
@@ -15,15 +15,7 @@
         <w:pStyle w:val="Author"/>
       </w:pPr>
       <w:r>
-        <w:t xml:space="preserve">Steve Purves</w:t>
-      </w:r>
-    </w:p>
-    <w:p>
-      <w:pPr>
-        <w:pStyle w:val="Author"/>
-      </w:pPr>
-      <w:r>
-        <w:t xml:space="preserve">Rowan Cockett</w:t>
+        <w:t xml:space="preserve">Микола Кузін</w:t>
       </w:r>
     </w:p>
     <w:p>
@@ -47,16 +39,22 @@
         <w:pStyle w:val="Abstract"/>
       </w:pPr>
       <w:r>
-        <w:t xml:space="preserve">In September 2021, a significant jump in seismic activity on the island of La Palma (Canary Islands, Spain) signaled the start of a volcanic crisis that still continues at the time of writing. Earthquake data is continually collected and published by the Instituto Geográphico Nacional (IGN). …</w:t>
-      </w:r>
-    </w:p>
-    <w:bookmarkStart w:id="37" w:name="introduction"/>
+        <w:t xml:space="preserve">Машиночитаність — це структурованість документа на логічному рівні, що уможливлює автоматизоване зчитування його структури та змісту. У сфері відкритих даних цей термін набуває додаткових значень залежно від контекстів використання — і ці значення важливо розрізняти. У концепції Пов’язаних даних (Linked Data), запропонованої винахідником Інтернета Тімом Бернерсом-Лі, структурований формат даних є однією з технічних вимог на шляху до повної інтеграції набору в Інтернет Даних. Тут діють стандарти відкритих даних W3C. Є користувацька перспектива, реалізована, зокрема, у проєкті Frictionless Data (</w:t>
+      </w:r>
+      <w:r>
+        <w:t xml:space="preserve">“обробляти й не корчитися”</w:t>
+      </w:r>
+      <w:r>
+        <w:t xml:space="preserve">) де машиночитаність додатково означає простоту обробки і використання опублікованих даних. З ції точки зору важливі інші стандарти — як, наприклад, стандард публікації табличних даних. В цій статті навожу аргументи, чому для українських розпорядників наразі важливіше сфокусуватися на користувацькій перспективі й усунути бар’єри використання наборів, які вже публікуються.</w:t>
+      </w:r>
+    </w:p>
+    <w:bookmarkStart w:id="28" w:name="X74310a582b6f7b61c5fe1024b73caf51d8b7ae6"/>
     <w:p>
       <w:pPr>
         <w:pStyle w:val="Heading2"/>
       </w:pPr>
       <w:r>
-        <w:t xml:space="preserve">1 Introduction</w:t>
+        <w:t xml:space="preserve">1 Відкриті дані: вільний доступ vs доступність використання</w:t>
       </w:r>
     </w:p>
     <w:p>
@@ -64,6 +62,727 @@
         <w:pStyle w:val="FirstParagraph"/>
       </w:pPr>
       <w:r>
+        <w:t xml:space="preserve">За визначенням Open Knowledge Foundation —розробників CKAN, на якій реалізований український Портал відкритих даних —</w:t>
+      </w:r>
+      <w:r>
+        <w:t xml:space="preserve"> </w:t>
+      </w:r>
+      <w:r>
+        <w:t xml:space="preserve">“відкритість”</w:t>
+      </w:r>
+      <w:r>
+        <w:t xml:space="preserve"> </w:t>
+      </w:r>
+      <w:r>
+        <w:t xml:space="preserve">даних полягає в тому, що будь-хто може мати до них вільний доступ, вільно використовувати, змінювати та ділитися ними</w:t>
+      </w:r>
+      <w:r>
+        <w:rPr>
+          <w:rStyle w:val="FootnoteReference"/>
+        </w:rPr>
+        <w:footnoteReference w:id="20"/>
+      </w:r>
+      <w:r>
+        <w:t xml:space="preserve">.</w:t>
+      </w:r>
+    </w:p>
+    <w:p>
+      <w:pPr>
+        <w:pStyle w:val="BodyText"/>
+      </w:pPr>
+      <w:hyperlink r:id="rId22">
+        <w:r>
+          <w:rPr>
+            <w:rStyle w:val="Hyperlink"/>
+          </w:rPr>
+          <w:t xml:space="preserve">Однак</w:t>
+        </w:r>
+        <w:r>
+          <w:rPr>
+            <w:rStyle w:val="Hyperlink"/>
+          </w:rPr>
+          <w:t xml:space="preserve"> </w:t>
+        </w:r>
+        <w:r>
+          <w:rPr>
+            <w:rStyle w:val="Hyperlink"/>
+          </w:rPr>
+          <w:t xml:space="preserve">“вільний”</w:t>
+        </w:r>
+        <w:r>
+          <w:rPr>
+            <w:rStyle w:val="Hyperlink"/>
+          </w:rPr>
+          <w:t xml:space="preserve"> </w:t>
+        </w:r>
+        <w:r>
+          <w:rPr>
+            <w:rStyle w:val="Hyperlink"/>
+          </w:rPr>
+          <w:t xml:space="preserve">не завжди значить</w:t>
+        </w:r>
+        <w:r>
+          <w:rPr>
+            <w:rStyle w:val="Hyperlink"/>
+          </w:rPr>
+          <w:t xml:space="preserve"> </w:t>
+        </w:r>
+        <w:r>
+          <w:rPr>
+            <w:rStyle w:val="Hyperlink"/>
+          </w:rPr>
+          <w:t xml:space="preserve">“відкритий”</w:t>
+        </w:r>
+      </w:hyperlink>
+      <w:r>
+        <w:t xml:space="preserve">: часто потрібні додаткові кроки, щоби з інформації у вільному доступі зробити дані, доступні до використання.</w:t>
+      </w:r>
+    </w:p>
+    <w:p>
+      <w:pPr>
+        <w:pStyle w:val="BodyText"/>
+      </w:pPr>
+      <w:r>
+        <w:t xml:space="preserve">Доступність використання — важлива категорія. У Постанові КМУ № 835 принцип</w:t>
+      </w:r>
+      <w:r>
+        <w:t xml:space="preserve"> </w:t>
+      </w:r>
+      <w:r>
+        <w:t xml:space="preserve">“доступності використання”</w:t>
+      </w:r>
+      <w:r>
+        <w:t xml:space="preserve"> </w:t>
+      </w:r>
+      <w:r>
+        <w:t xml:space="preserve">відкритих даних напряму пов’язується з машиночитаним форматом оприлюднених даних. А машиночитаність — зі структурованістю, що уможливлює обробку без участі людини (власне, машинну обробку). У тому ж документі визначено перелік структурованих форматів (розширень), що використовуються для оприлюднення наборів. Сюди відносяться</w:t>
+      </w:r>
+      <w:r>
+        <w:t xml:space="preserve"> </w:t>
+      </w:r>
+      <w:r>
+        <w:rPr>
+          <w:rStyle w:val="VerbatimChar"/>
+        </w:rPr>
+        <w:t xml:space="preserve">.csv</w:t>
+      </w:r>
+      <w:r>
+        <w:t xml:space="preserve">,</w:t>
+      </w:r>
+      <w:r>
+        <w:t xml:space="preserve"> </w:t>
+      </w:r>
+      <w:r>
+        <w:rPr>
+          <w:rStyle w:val="VerbatimChar"/>
+        </w:rPr>
+        <w:t xml:space="preserve">.xls(x)</w:t>
+      </w:r>
+      <w:r>
+        <w:t xml:space="preserve">,</w:t>
+      </w:r>
+      <w:r>
+        <w:t xml:space="preserve"> </w:t>
+      </w:r>
+      <w:r>
+        <w:rPr>
+          <w:rStyle w:val="VerbatimChar"/>
+        </w:rPr>
+        <w:t xml:space="preserve">.json</w:t>
+      </w:r>
+      <w:r>
+        <w:t xml:space="preserve">,</w:t>
+      </w:r>
+      <w:r>
+        <w:t xml:space="preserve"> </w:t>
+      </w:r>
+      <w:r>
+        <w:rPr>
+          <w:rStyle w:val="VerbatimChar"/>
+        </w:rPr>
+        <w:t xml:space="preserve">.rdf</w:t>
+      </w:r>
+      <w:r>
+        <w:t xml:space="preserve"> </w:t>
+      </w:r>
+      <w:r>
+        <w:t xml:space="preserve">та інші.</w:t>
+      </w:r>
+    </w:p>
+    <w:p>
+      <w:pPr>
+        <w:pStyle w:val="BodyText"/>
+      </w:pPr>
+      <w:r>
+        <w:t xml:space="preserve">Але візьмемо набір даних</w:t>
+      </w:r>
+      <w:r>
+        <w:t xml:space="preserve"> </w:t>
+      </w:r>
+      <w:r>
+        <w:t xml:space="preserve">“</w:t>
+      </w:r>
+      <w:hyperlink r:id="rId23">
+        <w:r>
+          <w:rPr>
+            <w:rStyle w:val="Hyperlink"/>
+          </w:rPr>
+          <w:t xml:space="preserve">Єдиний звіт про кримінальні правопорушення</w:t>
+        </w:r>
+      </w:hyperlink>
+      <w:r>
+        <w:t xml:space="preserve">”</w:t>
+      </w:r>
+      <w:r>
+        <w:t xml:space="preserve">, що оприлюднюється Генеральною Прокуратурою на Порталі відкритих даних. Цей набір даних оприлюднюється у структурованому форматі</w:t>
+      </w:r>
+      <w:r>
+        <w:t xml:space="preserve"> </w:t>
+      </w:r>
+      <w:r>
+        <w:rPr>
+          <w:rStyle w:val="VerbatimChar"/>
+        </w:rPr>
+        <w:t xml:space="preserve">.xlsx</w:t>
+      </w:r>
+      <w:r>
+        <w:t xml:space="preserve"> </w:t>
+      </w:r>
+      <w:r>
+        <w:t xml:space="preserve">і відтак, відповідно до визначень вище, відповідає принципу доступності використання. Втім, заглянуваши всередину опублікованих ресурсів (файлів) набору, побачимо, чому про</w:t>
+      </w:r>
+      <w:r>
+        <w:t xml:space="preserve"> </w:t>
+      </w:r>
+      <w:r>
+        <w:t xml:space="preserve">“машиночитаність”</w:t>
+      </w:r>
+      <w:r>
+        <w:t xml:space="preserve"> </w:t>
+      </w:r>
+      <w:r>
+        <w:t xml:space="preserve">та</w:t>
+      </w:r>
+      <w:r>
+        <w:t xml:space="preserve"> </w:t>
+      </w:r>
+      <w:r>
+        <w:t xml:space="preserve">“доступність використання”</w:t>
+      </w:r>
+      <w:r>
+        <w:t xml:space="preserve"> </w:t>
+      </w:r>
+      <w:r>
+        <w:t xml:space="preserve">тут можна говорити досить умовно:</w:t>
+      </w:r>
+    </w:p>
+    <w:p>
+      <w:pPr>
+        <w:pStyle w:val="Compact"/>
+        <w:numPr>
+          <w:ilvl w:val="0"/>
+          <w:numId w:val="1001"/>
+        </w:numPr>
+      </w:pPr>
+      <w:r>
+        <w:t xml:space="preserve">Всередині однієї вкладки можуть розміщуватися кілька таблиць, одна під одною. Розрізнити їх між собою для роботи в середовищі розробки</w:t>
+      </w:r>
+      <w:r>
+        <w:t xml:space="preserve"> </w:t>
+      </w:r>
+      <w:r>
+        <w:t xml:space="preserve">“без участі людини”</w:t>
+      </w:r>
+      <w:r>
+        <w:t xml:space="preserve"> </w:t>
+      </w:r>
+      <w:r>
+        <w:t xml:space="preserve">складно.</w:t>
+      </w:r>
+    </w:p>
+    <w:p>
+      <w:pPr>
+        <w:pStyle w:val="Compact"/>
+        <w:numPr>
+          <w:ilvl w:val="0"/>
+          <w:numId w:val="1001"/>
+        </w:numPr>
+      </w:pPr>
+      <w:r>
+        <w:t xml:space="preserve">Самі таблиці використовуються для відображення ієрархічних структур даних: для прикладу, за рядком</w:t>
+      </w:r>
+      <w:r>
+        <w:t xml:space="preserve"> </w:t>
+      </w:r>
+      <w:r>
+        <w:t xml:space="preserve">“Усього кримінальних правопорушень”</w:t>
+      </w:r>
+      <w:r>
+        <w:t xml:space="preserve"> </w:t>
+      </w:r>
+      <w:r>
+        <w:t xml:space="preserve">слідують рядки з різнорівневими значеннями</w:t>
+      </w:r>
+      <w:r>
+        <w:t xml:space="preserve"> </w:t>
+      </w:r>
+      <w:r>
+        <w:t xml:space="preserve">“з них”</w:t>
+      </w:r>
+      <w:r>
+        <w:t xml:space="preserve">. Екселівські таблиці — не кращий спосіб відображення даних, що мають ієрархічну структуру.</w:t>
+      </w:r>
+    </w:p>
+    <w:p>
+      <w:pPr>
+        <w:pStyle w:val="Compact"/>
+        <w:numPr>
+          <w:ilvl w:val="0"/>
+          <w:numId w:val="1001"/>
+        </w:numPr>
+      </w:pPr>
+      <w:r>
+        <w:t xml:space="preserve">Назви колонок йдуть у кілька рядків, частина цих клітинок злита між собою, що далі ускладнює зчитування цих таблиць у середовище розробки.</w:t>
+      </w:r>
+    </w:p>
+    <w:p>
+      <w:pPr>
+        <w:pStyle w:val="Compact"/>
+        <w:numPr>
+          <w:ilvl w:val="0"/>
+          <w:numId w:val="1001"/>
+        </w:numPr>
+      </w:pPr>
+      <w:r>
+        <w:t xml:space="preserve">Значення колонок сумуються — це різновид дублювання даних і такі рядки треба додатково вичищати.</w:t>
+      </w:r>
+    </w:p>
+    <w:p>
+      <w:pPr>
+        <w:pStyle w:val="FirstParagraph"/>
+      </w:pPr>
+      <w:r>
+        <w:t xml:space="preserve">На перший погляд маємо суперечність: набір даних опублікований у структурованому форматі</w:t>
+      </w:r>
+      <w:r>
+        <w:t xml:space="preserve"> </w:t>
+      </w:r>
+      <w:r>
+        <w:rPr>
+          <w:rStyle w:val="VerbatimChar"/>
+        </w:rPr>
+        <w:t xml:space="preserve">.xlsx</w:t>
+      </w:r>
+      <w:r>
+        <w:t xml:space="preserve"> </w:t>
+      </w:r>
+      <w:r>
+        <w:t xml:space="preserve">і тому є машиночитаним, але для прочитання в середовищі розробки (для машинної обробки) потребує суттєвої участі людини і тому не є машиночитаним. Ця суперечність зникає, коли детальніше дивимося на контексти значень, в яких машиночитаність може використовуватись:</w:t>
+      </w:r>
+    </w:p>
+    <w:p>
+      <w:pPr>
+        <w:pStyle w:val="Compact"/>
+        <w:numPr>
+          <w:ilvl w:val="0"/>
+          <w:numId w:val="1002"/>
+        </w:numPr>
+      </w:pPr>
+      <w:r>
+        <w:t xml:space="preserve">Машиночитаність як ступінь інтегрованості набору даних в Інтернет даних</w:t>
+      </w:r>
+      <w:r>
+        <w:rPr>
+          <w:rStyle w:val="FootnoteReference"/>
+        </w:rPr>
+        <w:footnoteReference w:id="24"/>
+      </w:r>
+      <w:r>
+        <w:t xml:space="preserve">. У впливому проєкті Пов’язаних даних Тіма Бернерса-Лі є формальна вимога використання структурованих форматів</w:t>
+      </w:r>
+      <w:r>
+        <w:rPr>
+          <w:rStyle w:val="FootnoteReference"/>
+        </w:rPr>
+        <w:footnoteReference w:id="26"/>
+      </w:r>
+      <w:r>
+        <w:t xml:space="preserve"> </w:t>
+      </w:r>
+      <w:r>
+        <w:t xml:space="preserve">— але простота використання окремого набору користувачами даних не є фокусом цього проєкту.</w:t>
+      </w:r>
+    </w:p>
+    <w:p>
+      <w:pPr>
+        <w:pStyle w:val="Compact"/>
+        <w:numPr>
+          <w:ilvl w:val="0"/>
+          <w:numId w:val="1002"/>
+        </w:numPr>
+      </w:pPr>
+      <w:r>
+        <w:t xml:space="preserve">Машиночитаність як простота автоматизованої обробки та відповідність використовуваних форматів потребам користувачів. За цієї перспекстиви вже важливо зважати на те, хто користуватиметься наборами (є поняття сценаріїв використання — англ.,</w:t>
+      </w:r>
+      <w:r>
+        <w:t xml:space="preserve"> </w:t>
+      </w:r>
+      <w:r>
+        <w:rPr>
+          <w:i/>
+          <w:iCs/>
+        </w:rPr>
+        <w:t xml:space="preserve">use-cases</w:t>
+      </w:r>
+      <w:r>
+        <w:t xml:space="preserve">), як прибрати непотрібні бар’єри для зчитування та подальшого користування даними.</w:t>
+      </w:r>
+    </w:p>
+    <w:bookmarkEnd w:id="28"/>
+    <w:bookmarkStart w:id="34" w:name="X6a8adbe721e7aeb2c93e09828c5b0aa8c44728b"/>
+    <w:p>
+      <w:pPr>
+        <w:pStyle w:val="Heading2"/>
+      </w:pPr>
+      <w:r>
+        <w:t xml:space="preserve">2 Машиночитаність як інтегрованість набору даних у мережу Інтернет</w:t>
+      </w:r>
+    </w:p>
+    <w:p>
+      <w:pPr>
+        <w:pStyle w:val="FirstParagraph"/>
+      </w:pPr>
+      <w:r>
+        <w:t xml:space="preserve">Винахідник мережі Інтернет Тім Бернерс-Лі розповідав, що на створення Всесвітньої Мережі його наштовхнули постійні складнощі обміну документами між різними користувачами. Оскільки це були в основному текстові документи (те, що можна прочитати), звідти маємо</w:t>
+      </w:r>
+      <w:r>
+        <w:t xml:space="preserve"> </w:t>
+      </w:r>
+      <w:r>
+        <w:t xml:space="preserve">“гіпер-текстові”</w:t>
+      </w:r>
+      <w:r>
+        <w:t xml:space="preserve"> </w:t>
+      </w:r>
+      <w:r>
+        <w:t xml:space="preserve">(hypertext, HT) посилання, HTTP-протокол, HTML-розмітку для структурування веб-сторінок і ще ряд засадничих для сьогоднішньої Мережі стандартів та технологій.</w:t>
+      </w:r>
+    </w:p>
+    <w:p>
+      <w:pPr>
+        <w:pStyle w:val="BodyText"/>
+      </w:pPr>
+      <w:r>
+        <w:t xml:space="preserve">Згодом він написав статтю</w:t>
+      </w:r>
+      <w:r>
+        <w:rPr>
+          <w:rStyle w:val="FootnoteReference"/>
+        </w:rPr>
+        <w:footnoteReference w:id="29"/>
+      </w:r>
+      <w:r>
+        <w:t xml:space="preserve">, де заявив, що поряд із гіпертекстовою мережею (мережею документів), потрібна мережа даних, оскільки даних стає все більше — і всі виграють, якщо набори даних будуть пов’язані з іншими релевантними наборами по всій Всесвітній Мережі. Він сформулював поняття Linked Data,</w:t>
+      </w:r>
+      <w:r>
+        <w:t xml:space="preserve"> </w:t>
+      </w:r>
+      <w:r>
+        <w:t xml:space="preserve">“пов’язаних [лінками] даних”</w:t>
+      </w:r>
+      <w:r>
+        <w:t xml:space="preserve">, або</w:t>
+      </w:r>
+      <w:r>
+        <w:t xml:space="preserve"> </w:t>
+      </w:r>
+      <w:r>
+        <w:t xml:space="preserve">“залінкованих даних”</w:t>
+      </w:r>
+      <w:r>
+        <w:t xml:space="preserve">. На відміну від гіпертекстової мережі, де лінки (посилання) на інші документи містяться в тезі</w:t>
+      </w:r>
+      <w:r>
+        <w:t xml:space="preserve"> </w:t>
+      </w:r>
+      <w:r>
+        <w:rPr>
+          <w:rStyle w:val="VerbatimChar"/>
+        </w:rPr>
+        <w:t xml:space="preserve">&lt;a&gt;</w:t>
+      </w:r>
+      <w:r>
+        <w:t xml:space="preserve"> </w:t>
+      </w:r>
+      <w:r>
+        <w:t xml:space="preserve">з атрибутом</w:t>
+      </w:r>
+      <w:r>
+        <w:t xml:space="preserve"> </w:t>
+      </w:r>
+      <w:r>
+        <w:rPr>
+          <w:rStyle w:val="VerbatimChar"/>
+        </w:rPr>
+        <w:t xml:space="preserve">href</w:t>
+      </w:r>
+      <w:r>
+        <w:t xml:space="preserve"> </w:t>
+      </w:r>
+      <w:r>
+        <w:t xml:space="preserve">у HTML-документі, об’єкт мережі даних містить посилання на інші об’єкти в RDF-документі.</w:t>
+      </w:r>
+    </w:p>
+    <w:p>
+      <w:pPr>
+        <w:pStyle w:val="BodyText"/>
+      </w:pPr>
+      <w:r>
+        <w:t xml:space="preserve">Так, якщо розпорядник в Україні, скажімо, КМДА, публікує набір даних про парковки в Київі, при дотриманні стандарту RDF (зокрема, використанні словників DCAT), цей набір буде залінкований з усіма наборами у світі, в яких йдеться про парковки в містах — якщо в них дотримані ті ж стандарти. RDF використовує троїсті структури (триплети) для опису спостережень:</w:t>
+      </w:r>
+    </w:p>
+    <w:p>
+      <w:pPr>
+        <w:pStyle w:val="Compact"/>
+        <w:numPr>
+          <w:ilvl w:val="0"/>
+          <w:numId w:val="1003"/>
+        </w:numPr>
+      </w:pPr>
+      <w:r>
+        <w:t xml:space="preserve">Тут буде</w:t>
+      </w:r>
+      <w:r>
+        <w:t xml:space="preserve"> </w:t>
+      </w:r>
+      <w:r>
+        <w:rPr>
+          <w:rStyle w:val="VerbatimChar"/>
+        </w:rPr>
+        <w:t xml:space="preserve">суб'єкт</w:t>
+      </w:r>
+      <w:r>
+        <w:t xml:space="preserve">, конкретне паркомісце в Києві зі своїм унікальним на весь Інтернет URI-ідентифікатором;</w:t>
+      </w:r>
+    </w:p>
+    <w:p>
+      <w:pPr>
+        <w:pStyle w:val="Compact"/>
+        <w:numPr>
+          <w:ilvl w:val="0"/>
+          <w:numId w:val="1003"/>
+        </w:numPr>
+      </w:pPr>
+      <w:r>
+        <w:rPr>
+          <w:rStyle w:val="VerbatimChar"/>
+        </w:rPr>
+        <w:t xml:space="preserve">предикат</w:t>
+      </w:r>
+      <w:r>
+        <w:t xml:space="preserve">, який описуватиме властивість цього суб’єкта — наприклад,</w:t>
+      </w:r>
+      <w:r>
+        <w:t xml:space="preserve"> </w:t>
+      </w:r>
+      <w:r>
+        <w:t xml:space="preserve">“Кількість паркомісць”</w:t>
+      </w:r>
+      <w:r>
+        <w:t xml:space="preserve">;</w:t>
+      </w:r>
+    </w:p>
+    <w:p>
+      <w:pPr>
+        <w:pStyle w:val="Compact"/>
+        <w:numPr>
+          <w:ilvl w:val="0"/>
+          <w:numId w:val="1003"/>
+        </w:numPr>
+      </w:pPr>
+      <w:r>
+        <w:rPr>
+          <w:rStyle w:val="VerbatimChar"/>
+        </w:rPr>
+        <w:t xml:space="preserve">об'єкт</w:t>
+      </w:r>
+      <w:r>
+        <w:t xml:space="preserve"> </w:t>
+      </w:r>
+      <w:r>
+        <w:t xml:space="preserve">— це значення предиката. Скажімо,</w:t>
+      </w:r>
+      <w:r>
+        <w:t xml:space="preserve"> </w:t>
+      </w:r>
+      <w:r>
+        <w:t xml:space="preserve">“70”</w:t>
+      </w:r>
+      <w:r>
+        <w:t xml:space="preserve"> </w:t>
+      </w:r>
+      <w:r>
+        <w:t xml:space="preserve">(паркомісць).</w:t>
+      </w:r>
+    </w:p>
+    <w:p>
+      <w:pPr>
+        <w:pStyle w:val="FirstParagraph"/>
+      </w:pPr>
+      <w:r>
+        <w:t xml:space="preserve">Цей гарний інтерактивний граф з Linked Open Data Cloud показує, яка виглядає Інтернет даних, завдяки організаціям, які дотримуються стандартів відкритих даних WC3:</w:t>
+      </w:r>
+    </w:p>
+    <w:p>
+      <w:pPr>
+        <w:pStyle w:val="BodyText"/>
+      </w:pPr>
+      <w:r>
+        <w:t xml:space="preserve">Я навмисно тут дещо заглибився в технічні деталі, щоб показати, що робота з RDF-форматом — це не просто</w:t>
+      </w:r>
+      <w:r>
+        <w:rPr>
+          <w:rStyle w:val="FootnoteReference"/>
+        </w:rPr>
+        <w:footnoteReference w:id="31"/>
+      </w:r>
+      <w:r>
+        <w:t xml:space="preserve">. Для повноцінного використання стандартів відкритих даних W3C розпорядникам потрібні спеціалісти. На українському Порталі відкритих даних станом на 11 грудня 2024 року з 841,643 опублікованих ресурсів (файлів), у форматі RDF опубліковано лише 25 (двадцять п’ять). При чому усі у 2018 році і у одного розпорядника, Державної прикордонної служби.</w:t>
+      </w:r>
+    </w:p>
+    <w:p>
+      <w:pPr>
+        <w:pStyle w:val="SourceCode"/>
+      </w:pPr>
+      <w:r>
+        <w:rPr>
+          <w:rStyle w:val="VerbatimChar"/>
+        </w:rPr>
+        <w:t xml:space="preserve"># A tibble: 25 × 2</w:t>
+      </w:r>
+      <w:r>
+        <w:br/>
+      </w:r>
+      <w:r>
+        <w:rPr>
+          <w:rStyle w:val="VerbatimChar"/>
+        </w:rPr>
+        <w:t xml:space="preserve">   mimetype            created                   </w:t>
+      </w:r>
+      <w:r>
+        <w:br/>
+      </w:r>
+      <w:r>
+        <w:rPr>
+          <w:rStyle w:val="VerbatimChar"/>
+        </w:rPr>
+        <w:t xml:space="preserve">   &lt;chr&gt;               &lt;chr&gt;                     </w:t>
+      </w:r>
+      <w:r>
+        <w:br/>
+      </w:r>
+      <w:r>
+        <w:rPr>
+          <w:rStyle w:val="VerbatimChar"/>
+        </w:rPr>
+        <w:t xml:space="preserve"> 1 application/rdf+xml 2018-11-01T13:28:03.538971</w:t>
+      </w:r>
+      <w:r>
+        <w:br/>
+      </w:r>
+      <w:r>
+        <w:rPr>
+          <w:rStyle w:val="VerbatimChar"/>
+        </w:rPr>
+        <w:t xml:space="preserve"> 2 application/rdf+xml 2018-11-02T09:00:38.201840</w:t>
+      </w:r>
+      <w:r>
+        <w:br/>
+      </w:r>
+      <w:r>
+        <w:rPr>
+          <w:rStyle w:val="VerbatimChar"/>
+        </w:rPr>
+        <w:t xml:space="preserve"> 3 application/rdf+xml 2018-11-01T11:14:31.685839</w:t>
+      </w:r>
+      <w:r>
+        <w:br/>
+      </w:r>
+      <w:r>
+        <w:rPr>
+          <w:rStyle w:val="VerbatimChar"/>
+        </w:rPr>
+        <w:t xml:space="preserve"> 4 application/rdf+xml 2018-11-05T10:21:52.515944</w:t>
+      </w:r>
+      <w:r>
+        <w:br/>
+      </w:r>
+      <w:r>
+        <w:rPr>
+          <w:rStyle w:val="VerbatimChar"/>
+        </w:rPr>
+        <w:t xml:space="preserve"> 5 application/rdf+xml 2018-11-05T10:37:34.390529</w:t>
+      </w:r>
+      <w:r>
+        <w:br/>
+      </w:r>
+      <w:r>
+        <w:rPr>
+          <w:rStyle w:val="VerbatimChar"/>
+        </w:rPr>
+        <w:t xml:space="preserve"> 6 application/rdf+xml 2018-11-05T10:39:31.313447</w:t>
+      </w:r>
+      <w:r>
+        <w:br/>
+      </w:r>
+      <w:r>
+        <w:rPr>
+          <w:rStyle w:val="VerbatimChar"/>
+        </w:rPr>
+        <w:t xml:space="preserve"> 7 application/rdf+xml 2018-11-02T11:02:25.354277</w:t>
+      </w:r>
+      <w:r>
+        <w:br/>
+      </w:r>
+      <w:r>
+        <w:rPr>
+          <w:rStyle w:val="VerbatimChar"/>
+        </w:rPr>
+        <w:t xml:space="preserve"> 8 application/rdf+xml 2018-11-05T10:22:31.868074</w:t>
+      </w:r>
+      <w:r>
+        <w:br/>
+      </w:r>
+      <w:r>
+        <w:rPr>
+          <w:rStyle w:val="VerbatimChar"/>
+        </w:rPr>
+        <w:t xml:space="preserve"> 9 application/rdf+xml 2018-11-05T10:41:03.930371</w:t>
+      </w:r>
+      <w:r>
+        <w:br/>
+      </w:r>
+      <w:r>
+        <w:rPr>
+          <w:rStyle w:val="VerbatimChar"/>
+        </w:rPr>
+        <w:t xml:space="preserve">10 application/rdf+xml 2018-11-05T10:23:24.421427</w:t>
+      </w:r>
+      <w:r>
+        <w:br/>
+      </w:r>
+      <w:r>
+        <w:rPr>
+          <w:rStyle w:val="VerbatimChar"/>
+        </w:rPr>
+        <w:t xml:space="preserve"># ℹ 15 more rows</w:t>
+      </w:r>
+    </w:p>
+    <w:p>
+      <w:pPr>
+        <w:pStyle w:val="FirstParagraph"/>
+      </w:pPr>
+      <w:r>
         <w:rPr>
           <w:vertAlign w:val="subscript"/>
         </w:rPr>
@@ -75,7 +794,7 @@
         </w:rPr>
         <w:t xml:space="preserve"> </w:t>
       </w:r>
-      <w:hyperlink r:id="rId20">
+      <w:hyperlink r:id="rId33">
         <w:r>
           <w:rPr>
             <w:rStyle w:val="Hyperlink"/>
@@ -85,986 +804,34 @@
         </w:r>
       </w:hyperlink>
     </w:p>
-    <w:bookmarkStart w:id="25" w:name="cell-fig-timeline"/>
-    <w:tbl>
-      <w:tblPr>
-        <w:tblStyle w:val="Table"/>
-        <w:tblW w:type="pct" w:w="5000"/>
-        <w:tblLayout w:type="fixed"/>
-        <w:tblLook w:firstRow="0" w:lastRow="0" w:firstColumn="0" w:lastColumn="0" w:noHBand="0" w:noVBand="0" w:val="0000"/>
-      </w:tblPr>
-      <w:tblGrid>
-        <w:gridCol w:w="7920"/>
-      </w:tblGrid>
-      <w:tr>
-        <w:tc>
-          <w:tcPr/>
-          <w:bookmarkStart w:id="24" w:name="fig-timeline"/>
-          <w:p>
-            <w:pPr>
-              <w:pStyle w:val="Compact"/>
-              <w:jc w:val="center"/>
-            </w:pPr>
-            <w:r>
-              <w:drawing>
-                <wp:inline>
-                  <wp:extent cx="5334000" cy="1333500"/>
-                  <wp:effectExtent b="0" l="0" r="0" t="0"/>
-                  <wp:docPr descr="" title="" id="22" name="Picture"/>
-                  <a:graphic>
-                    <a:graphicData uri="http://schemas.openxmlformats.org/drawingml/2006/picture">
-                      <pic:pic>
-                        <pic:nvPicPr>
-                          <pic:cNvPr descr="index_files/figure-docx/fig-timeline-1.png" id="23" name="Picture"/>
-                          <pic:cNvPicPr>
-                            <a:picLocks noChangeArrowheads="1" noChangeAspect="1"/>
-                          </pic:cNvPicPr>
-                        </pic:nvPicPr>
-                        <pic:blipFill>
-                          <a:blip r:embed="rId21"/>
-                          <a:stretch>
-                            <a:fillRect/>
-                          </a:stretch>
-                        </pic:blipFill>
-                        <pic:spPr bwMode="auto">
-                          <a:xfrm>
-                            <a:off x="0" y="0"/>
-                            <a:ext cx="5334000" cy="1333500"/>
-                          </a:xfrm>
-                          <a:prstGeom prst="rect">
-                            <a:avLst/>
-                          </a:prstGeom>
-                          <a:noFill/>
-                          <a:ln w="9525">
-                            <a:noFill/>
-                            <a:headEnd/>
-                            <a:tailEnd/>
-                          </a:ln>
-                        </pic:spPr>
-                      </pic:pic>
-                    </a:graphicData>
-                  </a:graphic>
-                </wp:inline>
-              </w:drawing>
-            </w:r>
-          </w:p>
-          <w:p>
-            <w:pPr>
-              <w:jc w:val="center"/>
-            </w:pPr>
-            <w:pPr>
-              <w:jc w:val="start"/>
-              <w:spacing w:before="200"/>
-              <w:pStyle w:val="ImageCaption"/>
-            </w:pPr>
-            <w:r>
-              <w:t xml:space="preserve">Figure 1: Timeline of recent earthquakes on La Palma</w:t>
-            </w:r>
-          </w:p>
-          <w:bookmarkEnd w:id="24"/>
-        </w:tc>
-      </w:tr>
-    </w:tbl>
-    <w:p>
-      <w:pPr>
-        <w:pStyle w:val="BodyText"/>
-      </w:pPr>
-      <w:r>
-        <w:rPr>
-          <w:vertAlign w:val="subscript"/>
-        </w:rPr>
-        <w:t xml:space="preserve">Source:</w:t>
-      </w:r>
-      <w:r>
-        <w:rPr>
-          <w:vertAlign w:val="subscript"/>
-        </w:rPr>
-        <w:t xml:space="preserve"> </w:t>
-      </w:r>
-      <w:hyperlink r:id="rId20">
-        <w:r>
-          <w:rPr>
-            <w:rStyle w:val="Hyperlink"/>
-            <w:vertAlign w:val="subscript"/>
-          </w:rPr>
-          <w:t xml:space="preserve">Article Notebook</w:t>
-        </w:r>
-      </w:hyperlink>
-    </w:p>
-    <w:bookmarkEnd w:id="25"/>
-    <w:p>
-      <w:pPr>
-        <w:pStyle w:val="BodyText"/>
-      </w:pPr>
-      <w:r>
-        <w:rPr>
-          <w:vertAlign w:val="subscript"/>
-        </w:rPr>
-        <w:t xml:space="preserve">Source:</w:t>
-      </w:r>
-      <w:r>
-        <w:rPr>
-          <w:vertAlign w:val="subscript"/>
-        </w:rPr>
-        <w:t xml:space="preserve"> </w:t>
-      </w:r>
-      <w:hyperlink r:id="rId20">
-        <w:r>
-          <w:rPr>
-            <w:rStyle w:val="Hyperlink"/>
-            <w:vertAlign w:val="subscript"/>
-          </w:rPr>
-          <w:t xml:space="preserve">Article Notebook</w:t>
-        </w:r>
-      </w:hyperlink>
-    </w:p>
-    <w:p>
-      <w:pPr>
-        <w:pStyle w:val="BodyText"/>
-      </w:pPr>
-      <w:r>
-        <w:t xml:space="preserve">Based on data up to and including 1971, eruptions on La Palma happen every 79.8 years on average.</w:t>
-      </w:r>
-    </w:p>
-    <w:p>
-      <w:pPr>
-        <w:pStyle w:val="BodyText"/>
-      </w:pPr>
-      <w:r>
-        <w:t xml:space="preserve">Studies of the magma systems feeding the volcano, such as</w:t>
-      </w:r>
-      <w:r>
-        <w:t xml:space="preserve"> </w:t>
-      </w:r>
-      <w:r>
-        <w:t xml:space="preserve">Marrero et al. (2019)</w:t>
-      </w:r>
-      <w:r>
-        <w:t xml:space="preserve">, have proposed that there are two main magma reservoirs feeding the Cumbre Vieja volcano; one in the mantle (30-40km depth) which charges and in turn feeds a shallower crustal reservoir (10-20km depth).</w:t>
-      </w:r>
-    </w:p>
-    <w:p>
-      <w:pPr>
-        <w:pStyle w:val="BodyText"/>
-      </w:pPr>
-      <w:r>
-        <w:t xml:space="preserve">Eight eruptions have been recorded since the late 1400s (</w:t>
-      </w:r>
-      <w:hyperlink w:anchor="fig-timeline">
-        <w:r>
-          <w:rPr>
-            <w:rStyle w:val="Hyperlink"/>
-          </w:rPr>
-          <w:t xml:space="preserve">Figure 1</w:t>
-        </w:r>
-      </w:hyperlink>
-      <w:r>
-        <w:t xml:space="preserve">).</w:t>
-      </w:r>
-    </w:p>
-    <w:p>
-      <w:pPr>
-        <w:pStyle w:val="BodyText"/>
-      </w:pPr>
-      <w:r>
-        <w:t xml:space="preserve">Data and methods are discussed in</w:t>
-      </w:r>
-      <w:r>
-        <w:t xml:space="preserve"> </w:t>
-      </w:r>
-      <w:hyperlink w:anchor="sec-data-methods">
-        <w:r>
-          <w:rPr>
-            <w:rStyle w:val="Hyperlink"/>
-          </w:rPr>
-          <w:t xml:space="preserve">Section 2</w:t>
-        </w:r>
-      </w:hyperlink>
-      <w:r>
-        <w:t xml:space="preserve">.</w:t>
-      </w:r>
-    </w:p>
-    <w:p>
-      <w:pPr>
-        <w:pStyle w:val="BodyText"/>
-      </w:pPr>
-      <w:r>
-        <w:t xml:space="preserve">Let</w:t>
-      </w:r>
-      <w:r>
-        <w:t xml:space="preserve"> </w:t>
-      </w:r>
-      <m:oMath>
-        <m:r>
-          <m:t>x</m:t>
-        </m:r>
-      </m:oMath>
-      <w:r>
-        <w:t xml:space="preserve"> </w:t>
-      </w:r>
-      <w:r>
-        <w:t xml:space="preserve">denote the number of eruptions in a year. Then,</w:t>
-      </w:r>
-      <w:r>
-        <w:t xml:space="preserve"> </w:t>
-      </w:r>
-      <m:oMath>
-        <m:r>
-          <m:t>x</m:t>
-        </m:r>
-      </m:oMath>
-      <w:r>
-        <w:t xml:space="preserve"> </w:t>
-      </w:r>
-      <w:r>
-        <w:t xml:space="preserve">can be modeled by a Poisson distribution</w:t>
-      </w:r>
-    </w:p>
-    <w:p>
-      <w:pPr>
-        <w:pStyle w:val="BodyText"/>
-      </w:pPr>
-      <w:bookmarkStart w:id="26" w:name="eq-poisson"/>
-      <m:oMathPara>
-        <m:oMathParaPr>
-          <m:jc m:val="center"/>
-        </m:oMathParaPr>
-        <m:oMath>
-          <m:r>
-            <m:t>p</m:t>
-          </m:r>
-          <m:d>
-            <m:dPr>
-              <m:begChr m:val="("/>
-              <m:endChr m:val=")"/>
-              <m:sepChr m:val=""/>
-              <m:grow/>
-            </m:dPr>
-            <m:e>
-              <m:r>
-                <m:t>x</m:t>
-              </m:r>
-            </m:e>
-          </m:d>
-          <m:r>
-            <m:rPr>
-              <m:sty m:val="p"/>
-            </m:rPr>
-            <m:t>=</m:t>
-          </m:r>
-          <m:f>
-            <m:fPr>
-              <m:type m:val="bar"/>
-            </m:fPr>
-            <m:num>
-              <m:sSup>
-                <m:e>
-                  <m:r>
-                    <m:t>e</m:t>
-                  </m:r>
-                </m:e>
-                <m:sup>
-                  <m:r>
-                    <m:rPr>
-                      <m:sty m:val="p"/>
-                    </m:rPr>
-                    <m:t>−</m:t>
-                  </m:r>
-                  <m:r>
-                    <m:t>λ</m:t>
-                  </m:r>
-                </m:sup>
-              </m:sSup>
-              <m:sSup>
-                <m:e>
-                  <m:r>
-                    <m:t>λ</m:t>
-                  </m:r>
-                </m:e>
-                <m:sup>
-                  <m:r>
-                    <m:t>x</m:t>
-                  </m:r>
-                </m:sup>
-              </m:sSup>
-            </m:num>
-            <m:den>
-              <m:r>
-                <m:t>x</m:t>
-              </m:r>
-              <m:r>
-                <m:rPr>
-                  <m:sty m:val="p"/>
-                </m:rPr>
-                <m:t>!</m:t>
-              </m:r>
-            </m:den>
-          </m:f>
-          <m:r>
-            <m:t>  </m:t>
-          </m:r>
-          <m:d>
-            <m:dPr>
-              <m:begChr m:val="("/>
-              <m:endChr m:val=")"/>
-              <m:sepChr m:val=""/>
-              <m:grow/>
-            </m:dPr>
-            <m:e>
-              <m:r>
-                <m:t>1</m:t>
-              </m:r>
-            </m:e>
-          </m:d>
-        </m:oMath>
-      </m:oMathPara>
-      <w:bookmarkEnd w:id="26"/>
+    <w:bookmarkEnd w:id="34"/>
+    <w:bookmarkStart w:id="41" w:name="sec-data-methods"/>
+    <w:p>
+      <w:pPr>
+        <w:pStyle w:val="Heading2"/>
+      </w:pPr>
+      <w:r>
+        <w:t xml:space="preserve">3 Машиночитаність як відповідність потребам користувачів</w:t>
+      </w:r>
     </w:p>
     <w:p>
       <w:pPr>
         <w:pStyle w:val="FirstParagraph"/>
       </w:pPr>
       <w:r>
-        <w:t xml:space="preserve">where</w:t>
-      </w:r>
-      <w:r>
-        <w:t xml:space="preserve"> </w:t>
-      </w:r>
-      <m:oMath>
-        <m:r>
-          <m:t>λ</m:t>
-        </m:r>
-      </m:oMath>
-      <w:r>
-        <w:t xml:space="preserve"> </w:t>
-      </w:r>
-      <w:r>
-        <w:t xml:space="preserve">is the rate of eruptions per year. Using</w:t>
-      </w:r>
-      <w:r>
-        <w:t xml:space="preserve"> </w:t>
-      </w:r>
-      <w:hyperlink w:anchor="eq-poisson">
-        <w:r>
-          <w:rPr>
-            <w:rStyle w:val="Hyperlink"/>
-          </w:rPr>
-          <w:t xml:space="preserve">Equation 1</w:t>
-        </w:r>
-      </w:hyperlink>
-      <w:r>
-        <w:t xml:space="preserve">, the probability of an eruption in the next</w:t>
-      </w:r>
-      <w:r>
-        <w:t xml:space="preserve"> </w:t>
-      </w:r>
-      <m:oMath>
-        <m:r>
-          <m:t>t</m:t>
-        </m:r>
-      </m:oMath>
-      <w:r>
-        <w:t xml:space="preserve"> </w:t>
-      </w:r>
-      <w:r>
-        <w:t xml:space="preserve">years can be calculated.</w:t>
-      </w:r>
-    </w:p>
-    <w:tbl>
-      <w:tblPr>
-        <w:tblStyle w:val="Table"/>
-        <w:tblW w:type="pct" w:w="5000"/>
-        <w:tblLayout w:type="fixed"/>
-        <w:tblLook w:firstRow="0" w:lastRow="0" w:firstColumn="0" w:lastColumn="0" w:noHBand="0" w:noVBand="0" w:val="0000"/>
-      </w:tblPr>
-      <w:tblGrid>
-        <w:gridCol w:w="7920"/>
-      </w:tblGrid>
-      <w:tr>
-        <w:tc>
-          <w:tcPr/>
-          <w:bookmarkStart w:id="27" w:name="tbl-history"/>
-          <w:p>
-            <w:pPr>
-              <w:jc w:val="center"/>
-            </w:pPr>
-            <w:pPr>
-              <w:jc w:val="start"/>
-              <w:spacing w:before="200"/>
-              <w:pStyle w:val="ImageCaption"/>
-            </w:pPr>
-            <w:r>
-              <w:t xml:space="preserve">Table 1: Recent historic eruptions on La Palma</w:t>
-            </w:r>
-          </w:p>
-          <w:tbl>
-            <w:tblPr>
-              <w:tblStyle w:val="Table"/>
-              <w:tblW w:type="auto" w:w="0"/>
-              <w:tblLook w:firstRow="1" w:lastRow="0" w:firstColumn="0" w:lastColumn="0" w:noHBand="0" w:noVBand="0" w:val="0020"/>
-            </w:tblPr>
-            <w:tblGrid>
-              <w:gridCol w:w="3960"/>
-              <w:gridCol w:w="3960"/>
-            </w:tblGrid>
-            <w:tr>
-              <w:trPr>
-                <w:tblHeader w:val="on"/>
-              </w:trPr>
-              <w:tc>
-                <w:tcPr/>
-                <w:p>
-                  <w:pPr>
-                    <w:pStyle w:val="Compact"/>
-                    <w:jc w:val="center"/>
-                  </w:pPr>
-                  <w:r>
-                    <w:t xml:space="preserve">Name</w:t>
-                  </w:r>
-                </w:p>
-              </w:tc>
-              <w:tc>
-                <w:tcPr/>
-                <w:p>
-                  <w:pPr>
-                    <w:pStyle w:val="Compact"/>
-                    <w:jc w:val="center"/>
-                  </w:pPr>
-                  <w:r>
-                    <w:t xml:space="preserve">Year</w:t>
-                  </w:r>
-                </w:p>
-              </w:tc>
-            </w:tr>
-            <w:tr>
-              <w:tc>
-                <w:tcPr/>
-                <w:p>
-                  <w:pPr>
-                    <w:pStyle w:val="Compact"/>
-                    <w:jc w:val="center"/>
-                  </w:pPr>
-                  <w:r>
-                    <w:t xml:space="preserve">Current</w:t>
-                  </w:r>
-                </w:p>
-              </w:tc>
-              <w:tc>
-                <w:tcPr/>
-                <w:p>
-                  <w:pPr>
-                    <w:pStyle w:val="Compact"/>
-                    <w:jc w:val="center"/>
-                  </w:pPr>
-                  <w:r>
-                    <w:t xml:space="preserve">2021</w:t>
-                  </w:r>
-                </w:p>
-              </w:tc>
-            </w:tr>
-            <w:tr>
-              <w:tc>
-                <w:tcPr/>
-                <w:p>
-                  <w:pPr>
-                    <w:pStyle w:val="Compact"/>
-                    <w:jc w:val="center"/>
-                  </w:pPr>
-                  <w:r>
-                    <w:t xml:space="preserve">Teneguía</w:t>
-                  </w:r>
-                </w:p>
-              </w:tc>
-              <w:tc>
-                <w:tcPr/>
-                <w:p>
-                  <w:pPr>
-                    <w:pStyle w:val="Compact"/>
-                    <w:jc w:val="center"/>
-                  </w:pPr>
-                  <w:r>
-                    <w:t xml:space="preserve">1971</w:t>
-                  </w:r>
-                </w:p>
-              </w:tc>
-            </w:tr>
-            <w:tr>
-              <w:tc>
-                <w:tcPr/>
-                <w:p>
-                  <w:pPr>
-                    <w:pStyle w:val="Compact"/>
-                    <w:jc w:val="center"/>
-                  </w:pPr>
-                  <w:r>
-                    <w:t xml:space="preserve">Nambroque</w:t>
-                  </w:r>
-                </w:p>
-              </w:tc>
-              <w:tc>
-                <w:tcPr/>
-                <w:p>
-                  <w:pPr>
-                    <w:pStyle w:val="Compact"/>
-                    <w:jc w:val="center"/>
-                  </w:pPr>
-                  <w:r>
-                    <w:t xml:space="preserve">1949</w:t>
-                  </w:r>
-                </w:p>
-              </w:tc>
-            </w:tr>
-            <w:tr>
-              <w:tc>
-                <w:tcPr/>
-                <w:p>
-                  <w:pPr>
-                    <w:pStyle w:val="Compact"/>
-                    <w:jc w:val="center"/>
-                  </w:pPr>
-                  <w:r>
-                    <w:t xml:space="preserve">El Charco</w:t>
-                  </w:r>
-                </w:p>
-              </w:tc>
-              <w:tc>
-                <w:tcPr/>
-                <w:p>
-                  <w:pPr>
-                    <w:pStyle w:val="Compact"/>
-                    <w:jc w:val="center"/>
-                  </w:pPr>
-                  <w:r>
-                    <w:t xml:space="preserve">1712</w:t>
-                  </w:r>
-                </w:p>
-              </w:tc>
-            </w:tr>
-            <w:tr>
-              <w:tc>
-                <w:tcPr/>
-                <w:p>
-                  <w:pPr>
-                    <w:pStyle w:val="Compact"/>
-                    <w:jc w:val="center"/>
-                  </w:pPr>
-                  <w:r>
-                    <w:t xml:space="preserve">Volcán San Antonio</w:t>
-                  </w:r>
-                </w:p>
-              </w:tc>
-              <w:tc>
-                <w:tcPr/>
-                <w:p>
-                  <w:pPr>
-                    <w:pStyle w:val="Compact"/>
-                    <w:jc w:val="center"/>
-                  </w:pPr>
-                  <w:r>
-                    <w:t xml:space="preserve">1677</w:t>
-                  </w:r>
-                </w:p>
-              </w:tc>
-            </w:tr>
-            <w:tr>
-              <w:tc>
-                <w:tcPr/>
-                <w:p>
-                  <w:pPr>
-                    <w:pStyle w:val="Compact"/>
-                    <w:jc w:val="center"/>
-                  </w:pPr>
-                  <w:r>
-                    <w:t xml:space="preserve">Volcán San Martin</w:t>
-                  </w:r>
-                </w:p>
-              </w:tc>
-              <w:tc>
-                <w:tcPr/>
-                <w:p>
-                  <w:pPr>
-                    <w:pStyle w:val="Compact"/>
-                    <w:jc w:val="center"/>
-                  </w:pPr>
-                  <w:r>
-                    <w:t xml:space="preserve">1646</w:t>
-                  </w:r>
-                </w:p>
-              </w:tc>
-            </w:tr>
-            <w:tr>
-              <w:tc>
-                <w:tcPr/>
-                <w:p>
-                  <w:pPr>
-                    <w:pStyle w:val="Compact"/>
-                    <w:jc w:val="center"/>
-                  </w:pPr>
-                  <w:r>
-                    <w:t xml:space="preserve">Tajuya near El Paso</w:t>
-                  </w:r>
-                </w:p>
-              </w:tc>
-              <w:tc>
-                <w:tcPr/>
-                <w:p>
-                  <w:pPr>
-                    <w:pStyle w:val="Compact"/>
-                    <w:jc w:val="center"/>
-                  </w:pPr>
-                  <w:r>
-                    <w:t xml:space="preserve">1585</w:t>
-                  </w:r>
-                </w:p>
-              </w:tc>
-            </w:tr>
-            <w:tr>
-              <w:tc>
-                <w:tcPr/>
-                <w:p>
-                  <w:pPr>
-                    <w:pStyle w:val="Compact"/>
-                    <w:jc w:val="center"/>
-                  </w:pPr>
-                  <w:r>
-                    <w:t xml:space="preserve">Montaña Quemada</w:t>
-                  </w:r>
-                </w:p>
-              </w:tc>
-              <w:tc>
-                <w:tcPr/>
-                <w:p>
-                  <w:pPr>
-                    <w:pStyle w:val="Compact"/>
-                    <w:jc w:val="center"/>
-                  </w:pPr>
-                  <w:r>
-                    <w:t xml:space="preserve">1492</w:t>
-                  </w:r>
-                </w:p>
-              </w:tc>
-            </w:tr>
-          </w:tbl>
-          <w:bookmarkEnd w:id="27"/>
-          <w:p/>
-        </w:tc>
-      </w:tr>
-    </w:tbl>
-    <w:p>
-      <w:pPr>
-        <w:pStyle w:val="BodyText"/>
-      </w:pPr>
-      <w:hyperlink w:anchor="tbl-history">
-        <w:r>
-          <w:rPr>
-            <w:rStyle w:val="Hyperlink"/>
-          </w:rPr>
-          <w:t xml:space="preserve">Table 1</w:t>
-        </w:r>
-      </w:hyperlink>
-      <w:r>
-        <w:t xml:space="preserve"> </w:t>
-      </w:r>
-      <w:r>
-        <w:t xml:space="preserve">summarises the eruptions recorded since the colonization of the islands by Europeans in the late 1400s.</w:t>
-      </w:r>
-    </w:p>
-    <w:tbl>
-      <w:tblPr>
-        <w:tblStyle w:val="Table"/>
-        <w:tblW w:type="pct" w:w="5000"/>
-        <w:tblLayout w:type="fixed"/>
-        <w:tblLook w:firstRow="0" w:lastRow="0" w:firstColumn="0" w:lastColumn="0" w:noHBand="0" w:noVBand="0" w:val="0000"/>
-      </w:tblPr>
-      <w:tblGrid>
-        <w:gridCol w:w="7920"/>
-      </w:tblGrid>
-      <w:tr>
-        <w:tc>
-          <w:tcPr/>
-          <w:bookmarkStart w:id="31" w:name="fig-map"/>
-          <w:p>
-            <w:pPr>
-              <w:pStyle w:val="Compact"/>
-              <w:jc w:val="center"/>
-            </w:pPr>
-            <w:r>
-              <w:drawing>
-                <wp:inline>
-                  <wp:extent cx="5334000" cy="2369740"/>
-                  <wp:effectExtent b="0" l="0" r="0" t="0"/>
-                  <wp:docPr descr="" title="" id="29" name="Picture"/>
-                  <a:graphic>
-                    <a:graphicData uri="http://schemas.openxmlformats.org/drawingml/2006/picture">
-                      <pic:pic>
-                        <pic:nvPicPr>
-                          <pic:cNvPr descr="images/la-palma-map.png" id="30" name="Picture"/>
-                          <pic:cNvPicPr>
-                            <a:picLocks noChangeArrowheads="1" noChangeAspect="1"/>
-                          </pic:cNvPicPr>
-                        </pic:nvPicPr>
-                        <pic:blipFill>
-                          <a:blip r:embed="rId28"/>
-                          <a:stretch>
-                            <a:fillRect/>
-                          </a:stretch>
-                        </pic:blipFill>
-                        <pic:spPr bwMode="auto">
-                          <a:xfrm>
-                            <a:off x="0" y="0"/>
-                            <a:ext cx="5334000" cy="2369740"/>
-                          </a:xfrm>
-                          <a:prstGeom prst="rect">
-                            <a:avLst/>
-                          </a:prstGeom>
-                          <a:noFill/>
-                          <a:ln w="9525">
-                            <a:noFill/>
-                            <a:headEnd/>
-                            <a:tailEnd/>
-                          </a:ln>
-                        </pic:spPr>
-                      </pic:pic>
-                    </a:graphicData>
-                  </a:graphic>
-                </wp:inline>
-              </w:drawing>
-            </w:r>
-          </w:p>
-          <w:p>
-            <w:pPr>
-              <w:jc w:val="center"/>
-            </w:pPr>
-            <w:pPr>
-              <w:jc w:val="start"/>
-              <w:spacing w:before="200"/>
-              <w:pStyle w:val="ImageCaption"/>
-            </w:pPr>
-            <w:r>
-              <w:t xml:space="preserve">Figure 2: Map of La Palma</w:t>
-            </w:r>
-          </w:p>
-          <w:bookmarkEnd w:id="31"/>
-        </w:tc>
-      </w:tr>
-    </w:tbl>
-    <w:p>
-      <w:pPr>
-        <w:pStyle w:val="BodyText"/>
-      </w:pPr>
-      <w:r>
-        <w:t xml:space="preserve">La Palma is one of the west most islands in the Volcanic Archipelago of the Canary Islands (</w:t>
-      </w:r>
-      <w:hyperlink w:anchor="fig-map">
-        <w:r>
-          <w:rPr>
-            <w:rStyle w:val="Hyperlink"/>
-          </w:rPr>
-          <w:t xml:space="preserve">Figure 2</w:t>
-        </w:r>
-      </w:hyperlink>
-      <w:r>
-        <w:t xml:space="preserve">).</w:t>
-      </w:r>
-    </w:p>
-    <w:tbl>
-      <w:tblPr>
-        <w:tblStyle w:val="Table"/>
-        <w:tblW w:type="pct" w:w="5000"/>
-        <w:tblLayout w:type="fixed"/>
-        <w:tblLook w:firstRow="0" w:lastRow="0" w:firstColumn="0" w:lastColumn="0" w:noHBand="0" w:noVBand="0" w:val="0000"/>
-      </w:tblPr>
-      <w:tblGrid>
-        <w:gridCol w:w="7920"/>
-      </w:tblGrid>
-      <w:tr>
-        <w:tc>
-          <w:tcPr/>
-          <w:bookmarkStart w:id="35" w:name="fig-spatial-plot"/>
-          <w:p>
-            <w:pPr>
-              <w:pStyle w:val="Compact"/>
-              <w:jc w:val="center"/>
-            </w:pPr>
-            <w:r>
-              <w:drawing>
-                <wp:inline>
-                  <wp:extent cx="5334000" cy="3810000"/>
-                  <wp:effectExtent b="0" l="0" r="0" t="0"/>
-                  <wp:docPr descr="" title="" id="33" name="Picture"/>
-                  <a:graphic>
-                    <a:graphicData uri="http://schemas.openxmlformats.org/drawingml/2006/picture">
-                      <pic:pic>
-                        <pic:nvPicPr>
-                          <pic:cNvPr descr="index_files/figure-docx/notebooks-explore-earthquakes-fig-spatial-plot-output-1.png" id="34" name="Picture"/>
-                          <pic:cNvPicPr>
-                            <a:picLocks noChangeArrowheads="1" noChangeAspect="1"/>
-                          </pic:cNvPicPr>
-                        </pic:nvPicPr>
-                        <pic:blipFill>
-                          <a:blip r:embed="rId32"/>
-                          <a:stretch>
-                            <a:fillRect/>
-                          </a:stretch>
-                        </pic:blipFill>
-                        <pic:spPr bwMode="auto">
-                          <a:xfrm>
-                            <a:off x="0" y="0"/>
-                            <a:ext cx="5334000" cy="3810000"/>
-                          </a:xfrm>
-                          <a:prstGeom prst="rect">
-                            <a:avLst/>
-                          </a:prstGeom>
-                          <a:noFill/>
-                          <a:ln w="9525">
-                            <a:noFill/>
-                            <a:headEnd/>
-                            <a:tailEnd/>
-                          </a:ln>
-                        </pic:spPr>
-                      </pic:pic>
-                    </a:graphicData>
-                  </a:graphic>
-                </wp:inline>
-              </w:drawing>
-            </w:r>
-          </w:p>
-          <w:p>
-            <w:pPr>
-              <w:jc w:val="center"/>
-            </w:pPr>
-            <w:pPr>
-              <w:jc w:val="start"/>
-              <w:spacing w:before="200"/>
-              <w:pStyle w:val="ImageCaption"/>
-            </w:pPr>
-            <w:r>
-              <w:t xml:space="preserve">Figure 3: Locations of earthquakes on La Palma since 2017</w:t>
-            </w:r>
-          </w:p>
-          <w:bookmarkEnd w:id="35"/>
-        </w:tc>
-      </w:tr>
-    </w:tbl>
-    <w:p>
-      <w:pPr>
-        <w:pStyle w:val="BodyText"/>
-      </w:pPr>
-      <w:r>
-        <w:rPr>
-          <w:vertAlign w:val="subscript"/>
-        </w:rPr>
-        <w:t xml:space="preserve">Source:</w:t>
-      </w:r>
-      <w:r>
-        <w:rPr>
-          <w:vertAlign w:val="subscript"/>
-        </w:rPr>
-        <w:t xml:space="preserve"> </w:t>
-      </w:r>
-      <w:hyperlink r:id="rId36">
-        <w:r>
-          <w:rPr>
-            <w:rStyle w:val="Hyperlink"/>
-            <w:vertAlign w:val="subscript"/>
-          </w:rPr>
-          <w:t xml:space="preserve">Explore Earthquakes</w:t>
-        </w:r>
-      </w:hyperlink>
-    </w:p>
-    <w:p>
-      <w:pPr>
-        <w:pStyle w:val="BodyText"/>
-      </w:pPr>
-      <w:hyperlink w:anchor="fig-spatial-plot">
-        <w:r>
-          <w:rPr>
-            <w:rStyle w:val="Hyperlink"/>
-          </w:rPr>
-          <w:t xml:space="preserve">Figure 3</w:t>
-        </w:r>
-      </w:hyperlink>
-      <w:r>
-        <w:t xml:space="preserve"> </w:t>
-      </w:r>
-      <w:r>
-        <w:t xml:space="preserve">shows the location of recent Earthquakes on La Palma.</w:t>
-      </w:r>
-    </w:p>
-    <w:bookmarkEnd w:id="37"/>
-    <w:bookmarkStart w:id="38" w:name="sec-data-methods"/>
-    <w:p>
-      <w:pPr>
-        <w:pStyle w:val="Heading2"/>
-      </w:pPr>
-      <w:r>
-        <w:t xml:space="preserve">2 Data &amp; Methods</w:t>
-      </w:r>
-    </w:p>
-    <w:bookmarkEnd w:id="38"/>
-    <w:bookmarkStart w:id="39" w:name="conclusion"/>
-    <w:p>
-      <w:pPr>
-        <w:pStyle w:val="Heading2"/>
-      </w:pPr>
-      <w:r>
-        <w:t xml:space="preserve">3 Conclusion</w:t>
-      </w:r>
-    </w:p>
-    <w:bookmarkEnd w:id="39"/>
-    <w:bookmarkStart w:id="43" w:name="references"/>
-    <w:p>
-      <w:pPr>
-        <w:pStyle w:val="Heading2"/>
-      </w:pPr>
-      <w:r>
-        <w:t xml:space="preserve">References</w:t>
-      </w:r>
-    </w:p>
-    <w:bookmarkStart w:id="42" w:name="refs"/>
-    <w:bookmarkStart w:id="41" w:name="ref-marrero2019"/>
-    <w:p>
-      <w:pPr>
-        <w:pStyle w:val="Bibliography"/>
-      </w:pPr>
-      <w:r>
-        <w:t xml:space="preserve">Marrero, José, Alicia García, Manuel Berrocoso, Ángeles Llinares, Antonio Rodríguez-Losada, and R. Ortiz. 2019.</w:t>
-      </w:r>
-      <w:r>
-        <w:t xml:space="preserve"> </w:t>
-      </w:r>
-      <w:r>
-        <w:t xml:space="preserve">“Strategies for the Development of Volcanic Hazard Maps in Monogenetic Volcanic Fields: The Example of</w:t>
-      </w:r>
-      <w:r>
-        <w:t xml:space="preserve"> </w:t>
-      </w:r>
-      <w:r>
-        <w:t xml:space="preserve">La</w:t>
-      </w:r>
-      <w:r>
-        <w:t xml:space="preserve"> </w:t>
-      </w:r>
-      <w:r>
-        <w:t xml:space="preserve">Palma</w:t>
-      </w:r>
-      <w:r>
-        <w:t xml:space="preserve"> </w:t>
-      </w:r>
-      <w:r>
-        <w:t xml:space="preserve">(</w:t>
-      </w:r>
-      <w:r>
-        <w:t xml:space="preserve">Canary</w:t>
-      </w:r>
-      <w:r>
-        <w:t xml:space="preserve"> </w:t>
-      </w:r>
-      <w:r>
-        <w:t xml:space="preserve">Islands</w:t>
-      </w:r>
-      <w:r>
-        <w:t xml:space="preserve">).”</w:t>
+        <w:t xml:space="preserve">Перше, що кинулося мені у вічі, коли почав читати обговорення</w:t>
+      </w:r>
+      <w:r>
+        <w:rPr>
+          <w:rStyle w:val="FootnoteReference"/>
+        </w:rPr>
+        <w:footnoteReference w:id="35"/>
+      </w:r>
+      <w:r>
+        <w:t xml:space="preserve"> </w:t>
+      </w:r>
+      <w:r>
+        <w:t xml:space="preserve">спільноти відкритих даних Сполученого королівства — це уточення</w:t>
       </w:r>
       <w:r>
         <w:t xml:space="preserve"> </w:t>
@@ -1074,32 +841,279 @@
           <w:i/>
           <w:iCs/>
         </w:rPr>
-        <w:t xml:space="preserve">Journal of Applied Volcanology</w:t>
-      </w:r>
-      <w:r>
-        <w:t xml:space="preserve"> </w:t>
-      </w:r>
-      <w:r>
-        <w:t xml:space="preserve">8 (July).</w:t>
-      </w:r>
-      <w:r>
-        <w:t xml:space="preserve"> </w:t>
-      </w:r>
-      <w:hyperlink r:id="rId40">
-        <w:r>
-          <w:rPr>
-            <w:rStyle w:val="Hyperlink"/>
-          </w:rPr>
-          <w:t xml:space="preserve">https://doi.org/10.1186/s13617-019-0085-5</w:t>
-        </w:r>
-      </w:hyperlink>
-      <w:r>
-        <w:t xml:space="preserve">.</w:t>
+        <w:t xml:space="preserve">user stories</w:t>
+      </w:r>
+      <w:r>
+        <w:t xml:space="preserve">, тобто сценаріїв використання наборів даних різними групами користувачів. Цей же підхід є у рекомендованих державою стандартах публікації відкритих даних. Для прикладу, є рекомендований стандарт публікації табличних даних</w:t>
+      </w:r>
+      <w:r>
+        <w:rPr>
+          <w:rStyle w:val="FootnoteReference"/>
+        </w:rPr>
+        <w:footnoteReference w:id="37"/>
+      </w:r>
+      <w:r>
+        <w:t xml:space="preserve">, в якому на самому початку описані користувачі таких даних:</w:t>
+      </w:r>
+    </w:p>
+    <w:p>
+      <w:pPr>
+        <w:pStyle w:val="Compact"/>
+        <w:numPr>
+          <w:ilvl w:val="0"/>
+          <w:numId w:val="1004"/>
+        </w:numPr>
+      </w:pPr>
+      <w:r>
+        <w:t xml:space="preserve">люди, які використовують табличний редактор для базового аналізу</w:t>
+      </w:r>
+    </w:p>
+    <w:p>
+      <w:pPr>
+        <w:pStyle w:val="Compact"/>
+        <w:numPr>
+          <w:ilvl w:val="0"/>
+          <w:numId w:val="1004"/>
+        </w:numPr>
+      </w:pPr>
+      <w:r>
+        <w:t xml:space="preserve">аналітики, які використовують дані в статистичних програмах або застосунках для бізнес-аналітики для проведення інтерактивного аналізу</w:t>
+      </w:r>
+    </w:p>
+    <w:p>
+      <w:pPr>
+        <w:pStyle w:val="Compact"/>
+        <w:numPr>
+          <w:ilvl w:val="0"/>
+          <w:numId w:val="1004"/>
+        </w:numPr>
+      </w:pPr>
+      <w:r>
+        <w:t xml:space="preserve">дата-сайєнтисти, які пишуть програмне забезпечення для аналізу даних, яке завантажує та обробляє дані, наприклад, відтворювані аналітичні пайплайни</w:t>
+      </w:r>
+    </w:p>
+    <w:p>
+      <w:pPr>
+        <w:pStyle w:val="Compact"/>
+        <w:numPr>
+          <w:ilvl w:val="0"/>
+          <w:numId w:val="1004"/>
+        </w:numPr>
+      </w:pPr>
+      <w:r>
+        <w:t xml:space="preserve">розробники, які обробляють дані в різному програмному забезпеченні</w:t>
+      </w:r>
+    </w:p>
+    <w:p>
+      <w:pPr>
+        <w:pStyle w:val="Compact"/>
+        <w:numPr>
+          <w:ilvl w:val="0"/>
+          <w:numId w:val="1004"/>
+        </w:numPr>
+      </w:pPr>
+      <w:r>
+        <w:t xml:space="preserve">люди, яким потрібно швидко шукати релевантні дані перед їх аналізом за допомогою спеціалізованих інструментів</w:t>
+      </w:r>
+    </w:p>
+    <w:p>
+      <w:pPr>
+        <w:pStyle w:val="FirstParagraph"/>
+      </w:pPr>
+      <w:r>
+        <w:t xml:space="preserve">Відповідно, знаючи профілі тих, хто користуватиметься даними, стають зрозумілішіми їхні потреби, з яких вже можна сформулювати вимоги до публікації самих табличних наборів. За такого підходу доступність використання справді стоїть на першому місці.</w:t>
+      </w:r>
+    </w:p>
+    <w:p>
+      <w:pPr>
+        <w:pStyle w:val="BodyText"/>
+      </w:pPr>
+      <w:r>
+        <w:t xml:space="preserve">На противагу, повертаючись до згаданого набору Генпрокуратури, єдиною групою користувачів, яку можна уявити розглядаючи набір у його поточному стані — це люди, які користуються роздрукуваними на принтері листками. Втім, сам факт публікації цього набору розпорядником є важливою віхою; питання стоїть як цей набір і решту табличних наборів зробити кращими і доступнішими для користування.</w:t>
+      </w:r>
+    </w:p>
+    <w:p>
+      <w:pPr>
+        <w:pStyle w:val="BodyText"/>
+      </w:pPr>
+      <w:r>
+        <w:t xml:space="preserve">В Україні є сформульовані рекомендації щодо публікації табличних даних, що роблять простішою для користувачів роботу з ними. У пам’ятці</w:t>
+      </w:r>
+      <w:r>
+        <w:t xml:space="preserve"> </w:t>
+      </w:r>
+      <w:r>
+        <w:t xml:space="preserve">“Підготовка даних до публікації”</w:t>
+      </w:r>
+      <w:r>
+        <w:t xml:space="preserve"> </w:t>
+      </w:r>
+      <w:r>
+        <w:t xml:space="preserve">в рамках проекту «Прозорість та підзвітність в державному управлінні та послугах» / TAPAS, влучно зазначено, що «… найбільш цінними для користувачів є саме структуровані та машиночитані дані. Однак із цим типом даних традиційно виникає найбільше проблем у розпорядників даних»</w:t>
+      </w:r>
+      <w:r>
+        <w:rPr>
+          <w:rStyle w:val="FootnoteReference"/>
+        </w:rPr>
+        <w:footnoteReference w:id="39"/>
+      </w:r>
+      <w:r>
+        <w:t xml:space="preserve">. Там же наведені конкретні приклади, як виглядають правильні і неправильні таблиці — і чому так.</w:t>
+      </w:r>
+    </w:p>
+    <w:p>
+      <w:pPr>
+        <w:pStyle w:val="BodyText"/>
+      </w:pPr>
+      <w:r>
+        <w:t xml:space="preserve">На Порталі відкритих даних є лаконічні рекомендації з принципами оприлюднення табличних даних (вони потребують уточнення і розширення, щоб справді бути корисними розпорядникам):</w:t>
+      </w:r>
+    </w:p>
+    <w:p>
+      <w:pPr>
+        <w:pStyle w:val="Compact"/>
+        <w:numPr>
+          <w:ilvl w:val="0"/>
+          <w:numId w:val="1005"/>
+        </w:numPr>
+      </w:pPr>
+      <w:r>
+        <w:t xml:space="preserve">Таблиця — це впорядкована сукупність колонок та рядків.</w:t>
+      </w:r>
+    </w:p>
+    <w:p>
+      <w:pPr>
+        <w:pStyle w:val="Compact"/>
+        <w:numPr>
+          <w:ilvl w:val="0"/>
+          <w:numId w:val="1005"/>
+        </w:numPr>
+      </w:pPr>
+      <w:r>
+        <w:t xml:space="preserve">Кожен рядок таблиці містить один запис.</w:t>
+      </w:r>
+    </w:p>
+    <w:p>
+      <w:pPr>
+        <w:pStyle w:val="Compact"/>
+        <w:numPr>
+          <w:ilvl w:val="0"/>
+          <w:numId w:val="1005"/>
+        </w:numPr>
+      </w:pPr>
+      <w:r>
+        <w:t xml:space="preserve">Кожна колонка — значення, що змінюються від рядка до рядка.</w:t>
+      </w:r>
+    </w:p>
+    <w:p>
+      <w:pPr>
+        <w:pStyle w:val="Compact"/>
+        <w:numPr>
+          <w:ilvl w:val="0"/>
+          <w:numId w:val="1005"/>
+        </w:numPr>
+      </w:pPr>
+      <w:r>
+        <w:t xml:space="preserve">Назви колонок розміщуються в шапці. #</w:t>
+      </w:r>
+      <w:r>
+        <w:t xml:space="preserve"> </w:t>
+      </w:r>
+      <w:r>
+        <w:rPr>
+          <w:i/>
+          <w:iCs/>
+        </w:rPr>
+        <w:t xml:space="preserve">тут треба ще додати, що в одному рядку</w:t>
+      </w:r>
+    </w:p>
+    <w:p>
+      <w:pPr>
+        <w:pStyle w:val="Compact"/>
+        <w:numPr>
+          <w:ilvl w:val="0"/>
+          <w:numId w:val="1005"/>
+        </w:numPr>
+      </w:pPr>
+      <w:r>
+        <w:t xml:space="preserve">На перетині рядків та колонок знаходяться комірки.</w:t>
+      </w:r>
+    </w:p>
+    <w:p>
+      <w:pPr>
+        <w:pStyle w:val="Compact"/>
+        <w:numPr>
+          <w:ilvl w:val="0"/>
+          <w:numId w:val="1005"/>
+        </w:numPr>
+      </w:pPr>
+      <w:r>
+        <w:t xml:space="preserve">Таблиця не може містити заголовків та об’єднаних комірок. #</w:t>
+      </w:r>
+      <w:r>
+        <w:t xml:space="preserve"> </w:t>
+      </w:r>
+      <w:r>
+        <w:rPr>
+          <w:i/>
+          <w:iCs/>
+        </w:rPr>
+        <w:t xml:space="preserve">це</w:t>
+      </w:r>
+      <w:r>
+        <w:t xml:space="preserve"> </w:t>
+      </w:r>
+      <w:r>
+        <w:t xml:space="preserve">❤</w:t>
+      </w:r>
+    </w:p>
+    <w:p>
+      <w:pPr>
+        <w:pStyle w:val="Compact"/>
+        <w:numPr>
+          <w:ilvl w:val="0"/>
+          <w:numId w:val="1005"/>
+        </w:numPr>
+      </w:pPr>
+      <w:r>
+        <w:t xml:space="preserve">Колір, шрифт, інше форматування тексту та комірок не є даними.</w:t>
+      </w:r>
+    </w:p>
+    <w:p>
+      <w:pPr>
+        <w:pStyle w:val="FirstParagraph"/>
+      </w:pPr>
+      <w:r>
+        <w:t xml:space="preserve">Таким чином, в Україні проблема простоти та доступності використання структурованих даних, як бачимо, поставлена, поточна мета — засвоєння базових рекомендацій щодо публікацій наборів якомога ширшим колом розпорядників.</w:t>
       </w:r>
     </w:p>
     <w:bookmarkEnd w:id="41"/>
+    <w:bookmarkStart w:id="42" w:name="висновки"/>
+    <w:p>
+      <w:pPr>
+        <w:pStyle w:val="Heading2"/>
+      </w:pPr>
+      <w:r>
+        <w:t xml:space="preserve">4 Висновки</w:t>
+      </w:r>
+    </w:p>
+    <w:p>
+      <w:pPr>
+        <w:pStyle w:val="FirstParagraph"/>
+      </w:pPr>
+      <w:r>
+        <w:t xml:space="preserve">Візіонерський проєкт Інтернету даних, описаний у стандартах відкритих даних W3C, вимагає від ропорядників ресурсів та інституційної спроможності для реалізації цих проєктів. Більшість ЦОВВ і окремі ОМС в Україні можуть це робити — й отримають більше видимості у світі та інтеграції з релевантними для них стейкхолдерами.</w:t>
+      </w:r>
+    </w:p>
+    <w:p>
+      <w:pPr>
+        <w:pStyle w:val="BodyText"/>
+      </w:pPr>
+      <w:r>
+        <w:t xml:space="preserve">Втім, є приземленіша ціль, від якої виграють усі користувачі даних в Україні — привести ті набори даних, що вже публікуються, у відповідність базовим рекомендаціям до публікації наборів.</w:t>
+      </w:r>
+    </w:p>
     <w:bookmarkEnd w:id="42"/>
-    <w:bookmarkEnd w:id="43"/>
     <w:sectPr/>
   </w:body>
 </w:document>
@@ -1123,6 +1137,204 @@
       <w:r>
         <w:separator/>
       </w:r>
+    </w:p>
+  </w:footnote>
+  <w:footnote w:id="20">
+    <w:p>
+      <w:pPr>
+        <w:pStyle w:val="FootnoteText"/>
+      </w:pPr>
+      <w:r>
+        <w:rPr>
+          <w:rStyle w:val="FootnoteReference"/>
+        </w:rPr>
+        <w:footnoteRef/>
+      </w:r>
+      <w:r>
+        <w:t xml:space="preserve"> </w:t>
+      </w:r>
+      <w:hyperlink r:id="rId21">
+        <w:r>
+          <w:rPr>
+            <w:rStyle w:val="Hyperlink"/>
+          </w:rPr>
+          <w:t xml:space="preserve">https://opendefinition.org/od/2.0/ua/</w:t>
+        </w:r>
+      </w:hyperlink>
+    </w:p>
+  </w:footnote>
+  <w:footnote w:id="24">
+    <w:p>
+      <w:pPr>
+        <w:pStyle w:val="FootnoteText"/>
+      </w:pPr>
+      <w:r>
+        <w:rPr>
+          <w:rStyle w:val="FootnoteReference"/>
+        </w:rPr>
+        <w:footnoteRef/>
+      </w:r>
+      <w:r>
+        <w:t xml:space="preserve"> </w:t>
+      </w:r>
+      <w:hyperlink r:id="rId25">
+        <w:r>
+          <w:rPr>
+            <w:rStyle w:val="Hyperlink"/>
+          </w:rPr>
+          <w:t xml:space="preserve">https://blog.ldodds.com/2015/02/20/comparing-the-5-star-scheme-with-open-data-certificates/</w:t>
+        </w:r>
+      </w:hyperlink>
+    </w:p>
+  </w:footnote>
+  <w:footnote w:id="26">
+    <w:p>
+      <w:pPr>
+        <w:pStyle w:val="FootnoteText"/>
+      </w:pPr>
+      <w:r>
+        <w:rPr>
+          <w:rStyle w:val="FootnoteReference"/>
+        </w:rPr>
+        <w:footnoteRef/>
+      </w:r>
+      <w:r>
+        <w:t xml:space="preserve"> </w:t>
+      </w:r>
+      <w:hyperlink r:id="rId27">
+        <w:r>
+          <w:rPr>
+            <w:rStyle w:val="Hyperlink"/>
+          </w:rPr>
+          <w:t xml:space="preserve">https://www.w3.org/2011/gld/wiki/5_Star_Linked_Data</w:t>
+        </w:r>
+      </w:hyperlink>
+    </w:p>
+  </w:footnote>
+  <w:footnote w:id="29">
+    <w:p>
+      <w:pPr>
+        <w:pStyle w:val="FootnoteText"/>
+      </w:pPr>
+      <w:r>
+        <w:rPr>
+          <w:rStyle w:val="FootnoteReference"/>
+        </w:rPr>
+        <w:footnoteRef/>
+      </w:r>
+      <w:r>
+        <w:t xml:space="preserve"> </w:t>
+      </w:r>
+      <w:hyperlink r:id="rId30">
+        <w:r>
+          <w:rPr>
+            <w:rStyle w:val="Hyperlink"/>
+          </w:rPr>
+          <w:t xml:space="preserve">https://www.w3.org/DesignIssues/LinkedData.html</w:t>
+        </w:r>
+      </w:hyperlink>
+    </w:p>
+  </w:footnote>
+  <w:footnote w:id="31">
+    <w:p>
+      <w:pPr>
+        <w:pStyle w:val="FootnoteText"/>
+      </w:pPr>
+      <w:r>
+        <w:rPr>
+          <w:rStyle w:val="FootnoteReference"/>
+        </w:rPr>
+        <w:footnoteRef/>
+      </w:r>
+      <w:r>
+        <w:t xml:space="preserve"> </w:t>
+      </w:r>
+      <w:r>
+        <w:t xml:space="preserve">Це лагідний вступ до роботи з RDF (на мові R)</w:t>
+      </w:r>
+      <w:r>
+        <w:t xml:space="preserve"> </w:t>
+      </w:r>
+      <w:hyperlink r:id="rId32">
+        <w:r>
+          <w:rPr>
+            <w:rStyle w:val="Hyperlink"/>
+          </w:rPr>
+          <w:t xml:space="preserve">https://cran.r-project.org/web/packages/rdflib/vignettes/rdf_intro.html</w:t>
+        </w:r>
+      </w:hyperlink>
+    </w:p>
+  </w:footnote>
+  <w:footnote w:id="35">
+    <w:p>
+      <w:pPr>
+        <w:pStyle w:val="FootnoteText"/>
+      </w:pPr>
+      <w:r>
+        <w:rPr>
+          <w:rStyle w:val="FootnoteReference"/>
+        </w:rPr>
+        <w:footnoteRef/>
+      </w:r>
+      <w:r>
+        <w:t xml:space="preserve"> </w:t>
+      </w:r>
+      <w:hyperlink r:id="rId36">
+        <w:r>
+          <w:rPr>
+            <w:rStyle w:val="Hyperlink"/>
+          </w:rPr>
+          <w:t xml:space="preserve">https://github.com/co-cddo/open-standards/issues/40</w:t>
+        </w:r>
+      </w:hyperlink>
+    </w:p>
+  </w:footnote>
+  <w:footnote w:id="37">
+    <w:p>
+      <w:pPr>
+        <w:pStyle w:val="FootnoteText"/>
+      </w:pPr>
+      <w:r>
+        <w:rPr>
+          <w:rStyle w:val="FootnoteReference"/>
+        </w:rPr>
+        <w:footnoteRef/>
+      </w:r>
+      <w:r>
+        <w:t xml:space="preserve"> </w:t>
+      </w:r>
+      <w:hyperlink r:id="rId38">
+        <w:r>
+          <w:rPr>
+            <w:rStyle w:val="Hyperlink"/>
+          </w:rPr>
+          <w:t xml:space="preserve">https://www.gov.uk/government/publications/recommended-open-standards-for-government/tabular-data-standard</w:t>
+        </w:r>
+      </w:hyperlink>
+    </w:p>
+  </w:footnote>
+  <w:footnote w:id="39">
+    <w:p>
+      <w:pPr>
+        <w:pStyle w:val="FootnoteText"/>
+      </w:pPr>
+      <w:r>
+        <w:rPr>
+          <w:rStyle w:val="FootnoteReference"/>
+        </w:rPr>
+        <w:footnoteRef/>
+      </w:r>
+      <w:r>
+        <w:t xml:space="preserve"> </w:t>
+      </w:r>
+      <w:hyperlink r:id="rId40">
+        <w:r>
+          <w:rPr>
+            <w:rStyle w:val="Hyperlink"/>
+          </w:rPr>
+          <w:t xml:space="preserve">https://data.gov.ua/uploads/files/2018-08-11-104337.710875Part04.pdf</w:t>
+        </w:r>
+      </w:hyperlink>
     </w:p>
   </w:footnote>
 </w:footnotes>
@@ -1206,8 +1418,265 @@
       </w:pPr>
     </w:lvl>
   </w:abstractNum>
+  <w:abstractNum w:abstractNumId="991">
+    <w:nsid w:val="0000A991"/>
+    <w:multiLevelType w:val="multilevel"/>
+    <w:lvl w:ilvl="0">
+      <w:numFmt w:val="bullet"/>
+      <w:lvlText w:val=""/>
+      <w:lvlJc w:val="left"/>
+      <w:pPr>
+        <w:ind w:left="720" w:hanging="360"/>
+      </w:pPr>
+      <w:rPr>
+        <w:rFonts w:ascii="Symbol" w:hAnsi="Symbol" w:cs="Symbol" w:hint="default"/>
+      </w:rPr>
+    </w:lvl>
+    <w:lvl w:ilvl="1">
+      <w:numFmt w:val="bullet"/>
+      <w:lvlText w:val="o"/>
+      <w:lvlJc w:val="left"/>
+      <w:pPr>
+        <w:ind w:left="1440" w:hanging="360"/>
+      </w:pPr>
+      <w:rPr>
+        <w:rFonts w:ascii="Courier New" w:hAnsi="Courier New" w:cs="Courier New" w:hint="default"/>
+      </w:rPr>
+    </w:lvl>
+    <w:lvl w:ilvl="2">
+      <w:numFmt w:val="bullet"/>
+      <w:lvlText w:val=""/>
+      <w:lvlJc w:val="left"/>
+      <w:pPr>
+        <w:ind w:left="2160" w:hanging="360"/>
+      </w:pPr>
+      <w:rPr>
+        <w:rFonts w:ascii="Wingdings" w:hAnsi="Wingdings" w:cs="Wingdings" w:hint="default"/>
+      </w:rPr>
+    </w:lvl>
+    <w:lvl w:ilvl="3">
+      <w:numFmt w:val="bullet"/>
+      <w:lvlText w:val=""/>
+      <w:lvlJc w:val="left"/>
+      <w:pPr>
+        <w:ind w:left="2880" w:hanging="360"/>
+      </w:pPr>
+      <w:rPr>
+        <w:rFonts w:ascii="Symbol" w:hAnsi="Symbol" w:cs="Symbol" w:hint="default"/>
+      </w:rPr>
+    </w:lvl>
+    <w:lvl w:ilvl="4">
+      <w:numFmt w:val="bullet"/>
+      <w:lvlText w:val="o"/>
+      <w:lvlJc w:val="left"/>
+      <w:pPr>
+        <w:ind w:left="3600" w:hanging="360"/>
+      </w:pPr>
+      <w:rPr>
+        <w:rFonts w:ascii="Courier New" w:hAnsi="Courier New" w:cs="Courier New" w:hint="default"/>
+      </w:rPr>
+    </w:lvl>
+    <w:lvl w:ilvl="5">
+      <w:numFmt w:val="bullet"/>
+      <w:lvlText w:val=""/>
+      <w:lvlJc w:val="left"/>
+      <w:pPr>
+        <w:ind w:left="4320" w:hanging="360"/>
+      </w:pPr>
+      <w:rPr>
+        <w:rFonts w:ascii="Wingdings" w:hAnsi="Wingdings" w:cs="Wingdings" w:hint="default"/>
+      </w:rPr>
+    </w:lvl>
+    <w:lvl w:ilvl="6">
+      <w:numFmt w:val="bullet"/>
+      <w:lvlText w:val=""/>
+      <w:lvlJc w:val="left"/>
+      <w:pPr>
+        <w:ind w:left="5040" w:hanging="360"/>
+      </w:pPr>
+      <w:rPr>
+        <w:rFonts w:ascii="Symbol" w:hAnsi="Symbol" w:cs="Symbol" w:hint="default"/>
+      </w:rPr>
+    </w:lvl>
+    <w:lvl w:ilvl="7">
+      <w:numFmt w:val="bullet"/>
+      <w:lvlText w:val="o"/>
+      <w:lvlJc w:val="left"/>
+      <w:pPr>
+        <w:ind w:left="5760" w:hanging="360"/>
+      </w:pPr>
+      <w:rPr>
+        <w:rFonts w:ascii="Courier New" w:hAnsi="Courier New" w:cs="Courier New" w:hint="default"/>
+      </w:rPr>
+    </w:lvl>
+    <w:lvl w:ilvl="8">
+      <w:numFmt w:val="bullet"/>
+      <w:lvlText w:val=""/>
+      <w:lvlJc w:val="left"/>
+      <w:pPr>
+        <w:ind w:left="6480" w:hanging="360"/>
+      </w:pPr>
+      <w:rPr>
+        <w:rFonts w:ascii="Wingdings" w:hAnsi="Wingdings" w:cs="Wingdings" w:hint="default"/>
+      </w:rPr>
+    </w:lvl>
+  </w:abstractNum>
+  <w:abstractNum w:abstractNumId="99411">
+    <w:nsid w:val="00A99411"/>
+    <w:multiLevelType w:val="multilevel"/>
+    <w:lvl w:ilvl="0">
+      <w:start w:val="1"/>
+      <w:numFmt w:val="decimal"/>
+      <w:lvlText w:val="%1."/>
+      <w:lvlJc w:val="left"/>
+      <w:pPr>
+        <w:ind w:left="720" w:hanging="360"/>
+      </w:pPr>
+    </w:lvl>
+    <w:lvl w:ilvl="1">
+      <w:start w:val="1"/>
+      <w:numFmt w:val="decimal"/>
+      <w:lvlText w:val="%2."/>
+      <w:lvlJc w:val="left"/>
+      <w:pPr>
+        <w:ind w:left="1440" w:hanging="360"/>
+      </w:pPr>
+    </w:lvl>
+    <w:lvl w:ilvl="2">
+      <w:start w:val="1"/>
+      <w:numFmt w:val="decimal"/>
+      <w:lvlText w:val="%3."/>
+      <w:lvlJc w:val="left"/>
+      <w:pPr>
+        <w:ind w:left="2160" w:hanging="360"/>
+      </w:pPr>
+    </w:lvl>
+    <w:lvl w:ilvl="3">
+      <w:start w:val="1"/>
+      <w:numFmt w:val="decimal"/>
+      <w:lvlText w:val="%4."/>
+      <w:lvlJc w:val="left"/>
+      <w:pPr>
+        <w:ind w:left="2880" w:hanging="360"/>
+      </w:pPr>
+    </w:lvl>
+    <w:lvl w:ilvl="4">
+      <w:start w:val="1"/>
+      <w:numFmt w:val="decimal"/>
+      <w:lvlText w:val="%5."/>
+      <w:lvlJc w:val="left"/>
+      <w:pPr>
+        <w:ind w:left="3600" w:hanging="360"/>
+      </w:pPr>
+    </w:lvl>
+    <w:lvl w:ilvl="5">
+      <w:start w:val="1"/>
+      <w:numFmt w:val="decimal"/>
+      <w:lvlText w:val="%6."/>
+      <w:lvlJc w:val="left"/>
+      <w:pPr>
+        <w:ind w:left="4320" w:hanging="360"/>
+      </w:pPr>
+    </w:lvl>
+    <w:lvl w:ilvl="6">
+      <w:start w:val="1"/>
+      <w:numFmt w:val="decimal"/>
+      <w:lvlText w:val="%7."/>
+      <w:lvlJc w:val="left"/>
+      <w:pPr>
+        <w:ind w:left="5040" w:hanging="360"/>
+      </w:pPr>
+    </w:lvl>
+    <w:lvl w:ilvl="7">
+      <w:start w:val="1"/>
+      <w:numFmt w:val="decimal"/>
+      <w:lvlText w:val="%8."/>
+      <w:lvlJc w:val="left"/>
+      <w:pPr>
+        <w:ind w:left="5760" w:hanging="360"/>
+      </w:pPr>
+    </w:lvl>
+    <w:lvl w:ilvl="8">
+      <w:start w:val="1"/>
+      <w:numFmt w:val="decimal"/>
+      <w:lvlText w:val="%9."/>
+      <w:lvlJc w:val="left"/>
+      <w:pPr>
+        <w:ind w:left="6480" w:hanging="360"/>
+      </w:pPr>
+    </w:lvl>
+  </w:abstractNum>
   <w:num w:numId="1000">
     <w:abstractNumId w:val="990"/>
+  </w:num>
+  <w:num w:numId="1001">
+    <w:abstractNumId w:val="991"/>
+  </w:num>
+  <w:num w:numId="1002">
+    <w:abstractNumId w:val="99411"/>
+    <w:lvlOverride w:ilvl="0">
+      <w:startOverride w:val="1"/>
+    </w:lvlOverride>
+    <w:lvlOverride w:ilvl="1">
+      <w:startOverride w:val="1"/>
+    </w:lvlOverride>
+    <w:lvlOverride w:ilvl="2">
+      <w:startOverride w:val="1"/>
+    </w:lvlOverride>
+    <w:lvlOverride w:ilvl="3">
+      <w:startOverride w:val="1"/>
+    </w:lvlOverride>
+    <w:lvlOverride w:ilvl="4">
+      <w:startOverride w:val="1"/>
+    </w:lvlOverride>
+    <w:lvlOverride w:ilvl="5">
+      <w:startOverride w:val="1"/>
+    </w:lvlOverride>
+    <w:lvlOverride w:ilvl="6">
+      <w:startOverride w:val="1"/>
+    </w:lvlOverride>
+    <w:lvlOverride w:ilvl="7">
+      <w:startOverride w:val="1"/>
+    </w:lvlOverride>
+    <w:lvlOverride w:ilvl="8">
+      <w:startOverride w:val="1"/>
+    </w:lvlOverride>
+  </w:num>
+  <w:num w:numId="1003">
+    <w:abstractNumId w:val="99411"/>
+    <w:lvlOverride w:ilvl="0">
+      <w:startOverride w:val="1"/>
+    </w:lvlOverride>
+    <w:lvlOverride w:ilvl="1">
+      <w:startOverride w:val="1"/>
+    </w:lvlOverride>
+    <w:lvlOverride w:ilvl="2">
+      <w:startOverride w:val="1"/>
+    </w:lvlOverride>
+    <w:lvlOverride w:ilvl="3">
+      <w:startOverride w:val="1"/>
+    </w:lvlOverride>
+    <w:lvlOverride w:ilvl="4">
+      <w:startOverride w:val="1"/>
+    </w:lvlOverride>
+    <w:lvlOverride w:ilvl="5">
+      <w:startOverride w:val="1"/>
+    </w:lvlOverride>
+    <w:lvlOverride w:ilvl="6">
+      <w:startOverride w:val="1"/>
+    </w:lvlOverride>
+    <w:lvlOverride w:ilvl="7">
+      <w:startOverride w:val="1"/>
+    </w:lvlOverride>
+    <w:lvlOverride w:ilvl="8">
+      <w:startOverride w:val="1"/>
+    </w:lvlOverride>
+  </w:num>
+  <w:num w:numId="1004">
+    <w:abstractNumId w:val="991"/>
+  </w:num>
+  <w:num w:numId="1005">
+    <w:abstractNumId w:val="991"/>
   </w:num>
 </w:numbering>
 </file>

--- a/index.docx
+++ b/index.docx
@@ -23,7 +23,7 @@
         <w:pStyle w:val="Date"/>
       </w:pPr>
       <w:r>
-        <w:t xml:space="preserve">2024-12-12</w:t>
+        <w:t xml:space="preserve">2025-02-05</w:t>
       </w:r>
     </w:p>
     <w:p>
@@ -39,22 +39,40 @@
         <w:pStyle w:val="Abstract"/>
       </w:pPr>
       <w:r>
-        <w:t xml:space="preserve">Машиночитаність — це структурованість документа на логічному рівні, що уможливлює автоматизоване зчитування його структури та змісту. У сфері відкритих даних цей термін набуває додаткових значень залежно від контекстів використання — і ці значення важливо розрізняти. У концепції Пов’язаних даних (Linked Data), запропонованої винахідником Інтернета Тімом Бернерсом-Лі, структурований формат даних є однією з технічних вимог на шляху до повної інтеграції набору в Інтернет Даних. Тут діють стандарти відкритих даних W3C. Є користувацька перспектива, реалізована, зокрема, у проєкті Frictionless Data (</w:t>
-      </w:r>
-      <w:r>
-        <w:t xml:space="preserve">“обробляти й не корчитися”</w:t>
-      </w:r>
-      <w:r>
-        <w:t xml:space="preserve">) де машиночитаність додатково означає простоту обробки і використання опублікованих даних. З ції точки зору важливі інші стандарти — як, наприклад, стандард публікації табличних даних. В цій статті навожу аргументи, чому для українських розпорядників наразі важливіше сфокусуватися на користувацькій перспективі й усунути бар’єри використання наборів, які вже публікуються.</w:t>
-      </w:r>
-    </w:p>
-    <w:bookmarkStart w:id="28" w:name="X74310a582b6f7b61c5fe1024b73caf51d8b7ae6"/>
+        <w:t xml:space="preserve">Машиночитаність — це структурованість документа на логічному рівні, що уможливлює автоматизоване зчитування його структури та змісту. У сфері відкритих даних цей термін важливо розглядати разом з поняттями</w:t>
+      </w:r>
+      <w:r>
+        <w:t xml:space="preserve"> </w:t>
+      </w:r>
+      <w:r>
+        <w:t xml:space="preserve">“доступності використання”</w:t>
+      </w:r>
+      <w:r>
+        <w:t xml:space="preserve"> </w:t>
+      </w:r>
+      <w:r>
+        <w:t xml:space="preserve">й</w:t>
+      </w:r>
+      <w:r>
+        <w:t xml:space="preserve"> </w:t>
+      </w:r>
+      <w:r>
+        <w:t xml:space="preserve">“простоти обробки”</w:t>
+      </w:r>
+      <w:r>
+        <w:t xml:space="preserve"> </w:t>
+      </w:r>
+      <w:r>
+        <w:t xml:space="preserve">наборів даних — тобто приймати до уваги користувацьку перспективу. З точки зору користувача важлива не лише публікація набору у машиночитаному (структурованому) форматі, а й дотримання стандартів публікації даних. В цій статті наводжу аргументи, чому для українських розпорядників назагал важливішесфокусуватися на користувацькій перспективі й усунути бар’єри використання наборів, які вже публікуються — й лише після цього (за потреби) дивитися в бік стандартів W3C і Інтернету Даних.</w:t>
+      </w:r>
+    </w:p>
+    <w:bookmarkStart w:id="24" w:name="X68012d9d87309725b7e471074db98d65073e6f5"/>
     <w:p>
       <w:pPr>
         <w:pStyle w:val="Heading2"/>
       </w:pPr>
       <w:r>
-        <w:t xml:space="preserve">1 Відкриті дані: вільний доступ vs доступність використання</w:t>
+        <w:t xml:space="preserve">1 Відкриті дані: вільний доступ і доступність використання</w:t>
       </w:r>
     </w:p>
     <w:p>
@@ -155,7 +173,7 @@
         <w:t xml:space="preserve"> </w:t>
       </w:r>
       <w:r>
-        <w:t xml:space="preserve">відкритих даних напряму пов’язується з машиночитаним форматом оприлюднених даних. А машиночитаність — зі структурованістю, що уможливлює обробку без участі людини (власне, машинну обробку). У тому ж документі визначено перелік структурованих форматів (розширень), що використовуються для оприлюднення наборів. Сюди відносяться</w:t>
+        <w:t xml:space="preserve">відкритих даних напряму пов’язується з машиночитаним форматом оприлюднених даних. А машиночитаність — зі структурованістю, що уможливлює обробку без участі людини (власне, машинну обробку). У тому ж документі визначено перелік структурованих форматів, що використовуються для оприлюднення наборів. Сюди відносяться</w:t>
       </w:r>
       <w:r>
         <w:t xml:space="preserve"> </w:t>
@@ -377,7 +395,181 @@
         <w:t xml:space="preserve"> </w:t>
       </w:r>
       <w:r>
-        <w:t xml:space="preserve">і тому є машиночитаним, але для прочитання в середовищі розробки (для машинної обробки) потребує суттєвої участі людини і тому не є машиночитаним. Ця суперечність зникає, коли детальніше дивимося на контексти значень, в яких машиночитаність може використовуватись:</w:t>
+        <w:t xml:space="preserve">і тому є машиночитаним, але для прочитання в середовищі розробки (для машинної обробки) потребує суттєвої участі людини і тому не є машиночитаним.</w:t>
+      </w:r>
+    </w:p>
+    <w:p>
+      <w:pPr>
+        <w:pStyle w:val="BodyText"/>
+      </w:pPr>
+      <w:r>
+        <w:t xml:space="preserve">У Хартії відкритих даних, що описує шість основоположних принципів публікації наборів у форматі відкритих даних, ця суперечність знімається за умови дотримання третього та четвертого принципів. В одному наголошується на важливості використовувати структуровані (машиночитані) формати, тоді як інший вказує на необхідність дотримуватися</w:t>
+      </w:r>
+      <w:r>
+        <w:t xml:space="preserve"> </w:t>
+      </w:r>
+      <w:r>
+        <w:t xml:space="preserve">“поширених стандартів”</w:t>
+      </w:r>
+      <w:r>
+        <w:t xml:space="preserve"> </w:t>
+      </w:r>
+      <w:r>
+        <w:t xml:space="preserve">публікації даних.</w:t>
+      </w:r>
+    </w:p>
+    <w:p>
+      <w:pPr>
+        <w:pStyle w:val="BodyText"/>
+      </w:pPr>
+      <w:r>
+        <w:t xml:space="preserve">Перед тим як детальніше сказати про користувацьку перспективу і стандарти публікації даних, розглянемо досить спеціальний контекст використання поняття машиночитаності — а саме стандарти публікації даних W3C. Оскільки і</w:t>
+      </w:r>
+      <w:r>
+        <w:t xml:space="preserve"> </w:t>
+      </w:r>
+      <w:r>
+        <w:t xml:space="preserve">“стандарти публікації даних W3C”</w:t>
+      </w:r>
+      <w:r>
+        <w:t xml:space="preserve"> </w:t>
+      </w:r>
+      <w:r>
+        <w:t xml:space="preserve">і</w:t>
+      </w:r>
+      <w:r>
+        <w:t xml:space="preserve"> </w:t>
+      </w:r>
+      <w:r>
+        <w:t xml:space="preserve">“поширені стандарти публікації даних”</w:t>
+      </w:r>
+      <w:r>
+        <w:t xml:space="preserve"> </w:t>
+      </w:r>
+      <w:r>
+        <w:t xml:space="preserve">містять слово</w:t>
+      </w:r>
+      <w:r>
+        <w:t xml:space="preserve"> </w:t>
+      </w:r>
+      <w:r>
+        <w:t xml:space="preserve">“стандарти”</w:t>
+      </w:r>
+      <w:r>
+        <w:t xml:space="preserve">, а тексти з рекомендаціями стосовно кожного з них містяться на Порталі відкритих даних, треба чітко відділити одне від одного.</w:t>
+      </w:r>
+    </w:p>
+    <w:bookmarkEnd w:id="24"/>
+    <w:bookmarkStart w:id="30" w:name="X555363a5961787977a44a2fa0824159cff61cf1"/>
+    <w:p>
+      <w:pPr>
+        <w:pStyle w:val="Heading2"/>
+      </w:pPr>
+      <w:r>
+        <w:t xml:space="preserve">2</w:t>
+      </w:r>
+      <w:r>
+        <w:t xml:space="preserve"> </w:t>
+      </w:r>
+      <w:r>
+        <w:rPr>
+          <w:b/>
+          <w:bCs/>
+        </w:rPr>
+        <w:t xml:space="preserve">Стандарти W3C і машиночитаність як інтегрованість набору в Інтернет Даних</w:t>
+      </w:r>
+    </w:p>
+    <w:p>
+      <w:pPr>
+        <w:pStyle w:val="FirstParagraph"/>
+      </w:pPr>
+      <w:r>
+        <w:t xml:space="preserve">Винахідник мережі Інтернет Тім Бернерс-Лі розповідав, що на створення Всесвітньої Мережі його наштовхнули постійні складнощі обміну документами між різними користувачами. Оскільки це були в основному текстові документи (те, що можна прочитати), звідти маємо</w:t>
+      </w:r>
+      <w:r>
+        <w:t xml:space="preserve"> </w:t>
+      </w:r>
+      <w:r>
+        <w:t xml:space="preserve">“гіпер-текстові”</w:t>
+      </w:r>
+      <w:r>
+        <w:t xml:space="preserve"> </w:t>
+      </w:r>
+      <w:r>
+        <w:t xml:space="preserve">(hypertext, HT) посилання, HTTP-протокол, HTML-розмітку для структурування веб-сторінок і ще ряд засадничих для сьогоднішньої Мережі стандартів та технологій.</w:t>
+      </w:r>
+    </w:p>
+    <w:p>
+      <w:pPr>
+        <w:pStyle w:val="BodyText"/>
+      </w:pPr>
+      <w:r>
+        <w:t xml:space="preserve">Згодом він написав статтю</w:t>
+      </w:r>
+      <w:r>
+        <w:rPr>
+          <w:rStyle w:val="FootnoteReference"/>
+        </w:rPr>
+        <w:footnoteReference w:id="25"/>
+      </w:r>
+      <w:r>
+        <w:t xml:space="preserve">, де заявив, що поряд із гіпертекстовою мережею (мережею документів), потрібна мережа даних, оскільки даних стає все більше — і всі виграють, якщо набори даних будуть пов’язані з іншими релевантними наборами по всій Всесвітній Мережі. Він сформулював поняття Linked Data,</w:t>
+      </w:r>
+      <w:r>
+        <w:t xml:space="preserve"> </w:t>
+      </w:r>
+      <w:r>
+        <w:t xml:space="preserve">“пов’язаних [лінками] даних”</w:t>
+      </w:r>
+      <w:r>
+        <w:t xml:space="preserve">, або</w:t>
+      </w:r>
+      <w:r>
+        <w:t xml:space="preserve"> </w:t>
+      </w:r>
+      <w:r>
+        <w:t xml:space="preserve">“залінкованих даних”</w:t>
+      </w:r>
+      <w:r>
+        <w:t xml:space="preserve">. На відміну від гіпертекстової мережі, де лінки (посилання) на інші документи містяться в тезі</w:t>
+      </w:r>
+      <w:r>
+        <w:t xml:space="preserve"> </w:t>
+      </w:r>
+      <w:r>
+        <w:rPr>
+          <w:rStyle w:val="VerbatimChar"/>
+        </w:rPr>
+        <w:t xml:space="preserve">&lt;a&gt;</w:t>
+      </w:r>
+      <w:r>
+        <w:t xml:space="preserve"> </w:t>
+      </w:r>
+      <w:r>
+        <w:t xml:space="preserve">з атрибутом</w:t>
+      </w:r>
+      <w:r>
+        <w:t xml:space="preserve"> </w:t>
+      </w:r>
+      <w:r>
+        <w:rPr>
+          <w:rStyle w:val="VerbatimChar"/>
+        </w:rPr>
+        <w:t xml:space="preserve">href</w:t>
+      </w:r>
+      <w:r>
+        <w:t xml:space="preserve"> </w:t>
+      </w:r>
+      <w:r>
+        <w:t xml:space="preserve">у HTML-документі, об’єкт мережі даних містить посилання на інші об’єкти в RDF-документі.</w:t>
+      </w:r>
+    </w:p>
+    <w:p>
+      <w:pPr>
+        <w:pStyle w:val="BodyText"/>
+      </w:pPr>
+      <w:r>
+        <w:t xml:space="preserve">Так, якщо розпорядник в Україні, скажімо, КМДА, публікує набір даних про парковки в Київі, при дотриманні стандарту RDF (зокрема, використанні словників DCAT), цей набір буде залінкований з усіма наборами у світі, в яких йдеться про парковки в містах — якщо в них дотримані ті ж стандарти. RDF використовує троїсті структури (триплети) для опису спостережень:</w:t>
       </w:r>
     </w:p>
     <w:p>
@@ -389,28 +581,19 @@
         </w:numPr>
       </w:pPr>
       <w:r>
-        <w:t xml:space="preserve">Машиночитаність як ступінь інтегрованості набору даних в Інтернет даних</w:t>
-      </w:r>
-      <w:r>
-        <w:rPr>
-          <w:rStyle w:val="FootnoteReference"/>
-        </w:rPr>
-        <w:footnoteReference w:id="24"/>
-      </w:r>
-      <w:r>
-        <w:t xml:space="preserve">. У впливому проєкті Пов’язаних даних Тіма Бернерса-Лі є формальна вимога використання структурованих форматів</w:t>
-      </w:r>
-      <w:r>
-        <w:rPr>
-          <w:rStyle w:val="FootnoteReference"/>
-        </w:rPr>
-        <w:footnoteReference w:id="26"/>
-      </w:r>
-      <w:r>
-        <w:t xml:space="preserve"> </w:t>
-      </w:r>
-      <w:r>
-        <w:t xml:space="preserve">— але простота використання окремого набору користувачами даних не є фокусом цього проєкту.</w:t>
+        <w:t xml:space="preserve">Тут буде</w:t>
+      </w:r>
+      <w:r>
+        <w:t xml:space="preserve"> </w:t>
+      </w:r>
+      <w:r>
+        <w:rPr>
+          <w:rStyle w:val="VerbatimChar"/>
+        </w:rPr>
+        <w:t xml:space="preserve">суб'єкт</w:t>
+      </w:r>
+      <w:r>
+        <w:t xml:space="preserve">, конкретне паркомісце в Києві зі своїм унікальним на весь Інтернет URI-ідентифікатором;</w:t>
       </w:r>
     </w:p>
     <w:p>
@@ -422,123 +605,22 @@
         </w:numPr>
       </w:pPr>
       <w:r>
-        <w:t xml:space="preserve">Машиночитаність як простота автоматизованої обробки та відповідність використовуваних форматів потребам користувачів. За цієї перспекстиви вже важливо зважати на те, хто користуватиметься наборами (є поняття сценаріїв використання — англ.,</w:t>
-      </w:r>
-      <w:r>
-        <w:t xml:space="preserve"> </w:t>
-      </w:r>
-      <w:r>
-        <w:rPr>
-          <w:i/>
-          <w:iCs/>
-        </w:rPr>
-        <w:t xml:space="preserve">use-cases</w:t>
-      </w:r>
-      <w:r>
-        <w:t xml:space="preserve">), як прибрати непотрібні бар’єри для зчитування та подальшого користування даними.</w:t>
-      </w:r>
-    </w:p>
-    <w:bookmarkEnd w:id="28"/>
-    <w:bookmarkStart w:id="34" w:name="X6a8adbe721e7aeb2c93e09828c5b0aa8c44728b"/>
-    <w:p>
-      <w:pPr>
-        <w:pStyle w:val="Heading2"/>
-      </w:pPr>
-      <w:r>
-        <w:t xml:space="preserve">2 Машиночитаність як інтегрованість набору даних у мережу Інтернет</w:t>
-      </w:r>
-    </w:p>
-    <w:p>
-      <w:pPr>
-        <w:pStyle w:val="FirstParagraph"/>
-      </w:pPr>
-      <w:r>
-        <w:t xml:space="preserve">Винахідник мережі Інтернет Тім Бернерс-Лі розповідав, що на створення Всесвітньої Мережі його наштовхнули постійні складнощі обміну документами між різними користувачами. Оскільки це були в основному текстові документи (те, що можна прочитати), звідти маємо</w:t>
-      </w:r>
-      <w:r>
-        <w:t xml:space="preserve"> </w:t>
-      </w:r>
-      <w:r>
-        <w:t xml:space="preserve">“гіпер-текстові”</w:t>
-      </w:r>
-      <w:r>
-        <w:t xml:space="preserve"> </w:t>
-      </w:r>
-      <w:r>
-        <w:t xml:space="preserve">(hypertext, HT) посилання, HTTP-протокол, HTML-розмітку для структурування веб-сторінок і ще ряд засадничих для сьогоднішньої Мережі стандартів та технологій.</w:t>
-      </w:r>
-    </w:p>
-    <w:p>
-      <w:pPr>
-        <w:pStyle w:val="BodyText"/>
-      </w:pPr>
-      <w:r>
-        <w:t xml:space="preserve">Згодом він написав статтю</w:t>
-      </w:r>
-      <w:r>
-        <w:rPr>
-          <w:rStyle w:val="FootnoteReference"/>
-        </w:rPr>
-        <w:footnoteReference w:id="29"/>
-      </w:r>
-      <w:r>
-        <w:t xml:space="preserve">, де заявив, що поряд із гіпертекстовою мережею (мережею документів), потрібна мережа даних, оскільки даних стає все більше — і всі виграють, якщо набори даних будуть пов’язані з іншими релевантними наборами по всій Всесвітній Мережі. Він сформулював поняття Linked Data,</w:t>
-      </w:r>
-      <w:r>
-        <w:t xml:space="preserve"> </w:t>
-      </w:r>
-      <w:r>
-        <w:t xml:space="preserve">“пов’язаних [лінками] даних”</w:t>
-      </w:r>
-      <w:r>
-        <w:t xml:space="preserve">, або</w:t>
-      </w:r>
-      <w:r>
-        <w:t xml:space="preserve"> </w:t>
-      </w:r>
-      <w:r>
-        <w:t xml:space="preserve">“залінкованих даних”</w:t>
-      </w:r>
-      <w:r>
-        <w:t xml:space="preserve">. На відміну від гіпертекстової мережі, де лінки (посилання) на інші документи містяться в тезі</w:t>
-      </w:r>
-      <w:r>
-        <w:t xml:space="preserve"> </w:t>
-      </w:r>
-      <w:r>
         <w:rPr>
           <w:rStyle w:val="VerbatimChar"/>
         </w:rPr>
-        <w:t xml:space="preserve">&lt;a&gt;</w:t>
-      </w:r>
-      <w:r>
-        <w:t xml:space="preserve"> </w:t>
-      </w:r>
-      <w:r>
-        <w:t xml:space="preserve">з атрибутом</w:t>
-      </w:r>
-      <w:r>
-        <w:t xml:space="preserve"> </w:t>
-      </w:r>
-      <w:r>
-        <w:rPr>
-          <w:rStyle w:val="VerbatimChar"/>
-        </w:rPr>
-        <w:t xml:space="preserve">href</w:t>
-      </w:r>
-      <w:r>
-        <w:t xml:space="preserve"> </w:t>
-      </w:r>
-      <w:r>
-        <w:t xml:space="preserve">у HTML-документі, об’єкт мережі даних містить посилання на інші об’єкти в RDF-документі.</w:t>
-      </w:r>
-    </w:p>
-    <w:p>
-      <w:pPr>
-        <w:pStyle w:val="BodyText"/>
-      </w:pPr>
-      <w:r>
-        <w:t xml:space="preserve">Так, якщо розпорядник в Україні, скажімо, КМДА, публікує набір даних про парковки в Київі, при дотриманні стандарту RDF (зокрема, використанні словників DCAT), цей набір буде залінкований з усіма наборами у світі, в яких йдеться про парковки в містах — якщо в них дотримані ті ж стандарти. RDF використовує троїсті структури (триплети) для опису спостережень:</w:t>
+        <w:t xml:space="preserve">предикат</w:t>
+      </w:r>
+      <w:r>
+        <w:t xml:space="preserve">, який описуватиме властивість цього суб’єкта — наприклад,</w:t>
+      </w:r>
+      <w:r>
+        <w:t xml:space="preserve"> </w:t>
+      </w:r>
+      <w:r>
+        <w:t xml:space="preserve">“Кількість паркомісць”</w:t>
+      </w:r>
+      <w:r>
+        <w:t xml:space="preserve">;</w:t>
       </w:r>
     </w:p>
     <w:p>
@@ -546,83 +628,185 @@
         <w:pStyle w:val="Compact"/>
         <w:numPr>
           <w:ilvl w:val="0"/>
-          <w:numId w:val="1003"/>
+          <w:numId w:val="1002"/>
         </w:numPr>
       </w:pPr>
       <w:r>
-        <w:t xml:space="preserve">Тут буде</w:t>
-      </w:r>
-      <w:r>
-        <w:t xml:space="preserve"> </w:t>
-      </w:r>
-      <w:r>
         <w:rPr>
           <w:rStyle w:val="VerbatimChar"/>
         </w:rPr>
-        <w:t xml:space="preserve">суб'єкт</w:t>
-      </w:r>
-      <w:r>
-        <w:t xml:space="preserve">, конкретне паркомісце в Києві зі своїм унікальним на весь Інтернет URI-ідентифікатором;</w:t>
-      </w:r>
-    </w:p>
-    <w:p>
-      <w:pPr>
-        <w:pStyle w:val="Compact"/>
-        <w:numPr>
-          <w:ilvl w:val="0"/>
-          <w:numId w:val="1003"/>
-        </w:numPr>
+        <w:t xml:space="preserve">об'єкт</w:t>
+      </w:r>
+      <w:r>
+        <w:t xml:space="preserve"> </w:t>
+      </w:r>
+      <w:r>
+        <w:t xml:space="preserve">— це значення предиката. Скажімо,</w:t>
+      </w:r>
+      <w:r>
+        <w:t xml:space="preserve"> </w:t>
+      </w:r>
+      <w:r>
+        <w:t xml:space="preserve">“70”</w:t>
+      </w:r>
+      <w:r>
+        <w:t xml:space="preserve"> </w:t>
+      </w:r>
+      <w:r>
+        <w:t xml:space="preserve">(паркомісць).</w:t>
+      </w:r>
+    </w:p>
+    <w:p>
+      <w:pPr>
+        <w:pStyle w:val="FirstParagraph"/>
+      </w:pPr>
+      <w:r>
+        <w:t xml:space="preserve">Цей гарний інтерактивний граф з Linked Open Data Cloud показує, яка виглядає Інтернет даних, завдяки організаціям, які дотримуються стандартів відкритих даних WC3:</w:t>
+      </w:r>
+    </w:p>
+    <w:p>
+      <w:pPr>
+        <w:pStyle w:val="BodyText"/>
+      </w:pPr>
+      <w:r>
+        <w:t xml:space="preserve">Я навмисно тут дещо заглибився в технічні деталі, щоб показати, що робота з RDF-форматом — це не просто</w:t>
+      </w:r>
+      <w:r>
+        <w:rPr>
+          <w:rStyle w:val="FootnoteReference"/>
+        </w:rPr>
+        <w:footnoteReference w:id="27"/>
+      </w:r>
+      <w:r>
+        <w:t xml:space="preserve">. Для повноцінного використання стандартів відкритих даних W3C розпорядникам потрібні спеціалісти. На українському Порталі відкритих даних станом на 11 грудня 2024 року з 841,643 опублікованих ресурсів (файлів), у форматі RDF опубліковано лише 25 (двадцять п’ять). При чому усі у 2018 році і в одного розпорядника, Державної прикордонної служби.</w:t>
+      </w:r>
+    </w:p>
+    <w:p>
+      <w:pPr>
+        <w:pStyle w:val="SourceCode"/>
       </w:pPr>
       <w:r>
         <w:rPr>
           <w:rStyle w:val="VerbatimChar"/>
         </w:rPr>
-        <w:t xml:space="preserve">предикат</w:t>
-      </w:r>
-      <w:r>
-        <w:t xml:space="preserve">, який описуватиме властивість цього суб’єкта — наприклад,</w:t>
-      </w:r>
-      <w:r>
-        <w:t xml:space="preserve"> </w:t>
-      </w:r>
-      <w:r>
-        <w:t xml:space="preserve">“Кількість паркомісць”</w:t>
-      </w:r>
-      <w:r>
-        <w:t xml:space="preserve">;</w:t>
-      </w:r>
-    </w:p>
-    <w:p>
-      <w:pPr>
-        <w:pStyle w:val="Compact"/>
-        <w:numPr>
-          <w:ilvl w:val="0"/>
-          <w:numId w:val="1003"/>
-        </w:numPr>
-      </w:pPr>
+        <w:t xml:space="preserve"># A tibble: 25 × 2</w:t>
+      </w:r>
+      <w:r>
+        <w:br/>
+      </w:r>
       <w:r>
         <w:rPr>
           <w:rStyle w:val="VerbatimChar"/>
         </w:rPr>
-        <w:t xml:space="preserve">об'єкт</w:t>
-      </w:r>
-      <w:r>
-        <w:t xml:space="preserve"> </w:t>
-      </w:r>
-      <w:r>
-        <w:t xml:space="preserve">— це значення предиката. Скажімо,</w:t>
-      </w:r>
-      <w:r>
-        <w:t xml:space="preserve"> </w:t>
-      </w:r>
-      <w:r>
-        <w:t xml:space="preserve">“70”</w:t>
-      </w:r>
-      <w:r>
-        <w:t xml:space="preserve"> </w:t>
-      </w:r>
-      <w:r>
-        <w:t xml:space="preserve">(паркомісць).</w:t>
+        <w:t xml:space="preserve">   mimetype            created                   </w:t>
+      </w:r>
+      <w:r>
+        <w:br/>
+      </w:r>
+      <w:r>
+        <w:rPr>
+          <w:rStyle w:val="VerbatimChar"/>
+        </w:rPr>
+        <w:t xml:space="preserve">   &lt;chr&gt;               &lt;chr&gt;                     </w:t>
+      </w:r>
+      <w:r>
+        <w:br/>
+      </w:r>
+      <w:r>
+        <w:rPr>
+          <w:rStyle w:val="VerbatimChar"/>
+        </w:rPr>
+        <w:t xml:space="preserve"> 1 application/rdf+xml 2018-11-01T13:28:03.538971</w:t>
+      </w:r>
+      <w:r>
+        <w:br/>
+      </w:r>
+      <w:r>
+        <w:rPr>
+          <w:rStyle w:val="VerbatimChar"/>
+        </w:rPr>
+        <w:t xml:space="preserve"> 2 application/rdf+xml 2018-11-02T09:00:38.201840</w:t>
+      </w:r>
+      <w:r>
+        <w:br/>
+      </w:r>
+      <w:r>
+        <w:rPr>
+          <w:rStyle w:val="VerbatimChar"/>
+        </w:rPr>
+        <w:t xml:space="preserve"> 3 application/rdf+xml 2018-11-01T11:14:31.685839</w:t>
+      </w:r>
+      <w:r>
+        <w:br/>
+      </w:r>
+      <w:r>
+        <w:rPr>
+          <w:rStyle w:val="VerbatimChar"/>
+        </w:rPr>
+        <w:t xml:space="preserve"> 4 application/rdf+xml 2018-11-05T10:21:52.515944</w:t>
+      </w:r>
+      <w:r>
+        <w:br/>
+      </w:r>
+      <w:r>
+        <w:rPr>
+          <w:rStyle w:val="VerbatimChar"/>
+        </w:rPr>
+        <w:t xml:space="preserve"> 5 application/rdf+xml 2018-11-05T10:37:34.390529</w:t>
+      </w:r>
+      <w:r>
+        <w:br/>
+      </w:r>
+      <w:r>
+        <w:rPr>
+          <w:rStyle w:val="VerbatimChar"/>
+        </w:rPr>
+        <w:t xml:space="preserve"> 6 application/rdf+xml 2018-11-05T10:39:31.313447</w:t>
+      </w:r>
+      <w:r>
+        <w:br/>
+      </w:r>
+      <w:r>
+        <w:rPr>
+          <w:rStyle w:val="VerbatimChar"/>
+        </w:rPr>
+        <w:t xml:space="preserve"> 7 application/rdf+xml 2018-11-02T11:02:25.354277</w:t>
+      </w:r>
+      <w:r>
+        <w:br/>
+      </w:r>
+      <w:r>
+        <w:rPr>
+          <w:rStyle w:val="VerbatimChar"/>
+        </w:rPr>
+        <w:t xml:space="preserve"> 8 application/rdf+xml 2018-11-05T10:22:31.868074</w:t>
+      </w:r>
+      <w:r>
+        <w:br/>
+      </w:r>
+      <w:r>
+        <w:rPr>
+          <w:rStyle w:val="VerbatimChar"/>
+        </w:rPr>
+        <w:t xml:space="preserve"> 9 application/rdf+xml 2018-11-05T10:41:03.930371</w:t>
+      </w:r>
+      <w:r>
+        <w:br/>
+      </w:r>
+      <w:r>
+        <w:rPr>
+          <w:rStyle w:val="VerbatimChar"/>
+        </w:rPr>
+        <w:t xml:space="preserve">10 application/rdf+xml 2018-11-05T10:23:24.421427</w:t>
+      </w:r>
+      <w:r>
+        <w:br/>
+      </w:r>
+      <w:r>
+        <w:rPr>
+          <w:rStyle w:val="VerbatimChar"/>
+        </w:rPr>
+        <w:t xml:space="preserve"># ℹ 15 more rows</w:t>
       </w:r>
     </w:p>
     <w:p>
@@ -630,159 +814,6 @@
         <w:pStyle w:val="FirstParagraph"/>
       </w:pPr>
       <w:r>
-        <w:t xml:space="preserve">Цей гарний інтерактивний граф з Linked Open Data Cloud показує, яка виглядає Інтернет даних, завдяки організаціям, які дотримуються стандартів відкритих даних WC3:</w:t>
-      </w:r>
-    </w:p>
-    <w:p>
-      <w:pPr>
-        <w:pStyle w:val="BodyText"/>
-      </w:pPr>
-      <w:r>
-        <w:t xml:space="preserve">Я навмисно тут дещо заглибився в технічні деталі, щоб показати, що робота з RDF-форматом — це не просто</w:t>
-      </w:r>
-      <w:r>
-        <w:rPr>
-          <w:rStyle w:val="FootnoteReference"/>
-        </w:rPr>
-        <w:footnoteReference w:id="31"/>
-      </w:r>
-      <w:r>
-        <w:t xml:space="preserve">. Для повноцінного використання стандартів відкритих даних W3C розпорядникам потрібні спеціалісти. На українському Порталі відкритих даних станом на 11 грудня 2024 року з 841,643 опублікованих ресурсів (файлів), у форматі RDF опубліковано лише 25 (двадцять п’ять). При чому усі у 2018 році і у одного розпорядника, Державної прикордонної служби.</w:t>
-      </w:r>
-    </w:p>
-    <w:p>
-      <w:pPr>
-        <w:pStyle w:val="SourceCode"/>
-      </w:pPr>
-      <w:r>
-        <w:rPr>
-          <w:rStyle w:val="VerbatimChar"/>
-        </w:rPr>
-        <w:t xml:space="preserve"># A tibble: 25 × 2</w:t>
-      </w:r>
-      <w:r>
-        <w:br/>
-      </w:r>
-      <w:r>
-        <w:rPr>
-          <w:rStyle w:val="VerbatimChar"/>
-        </w:rPr>
-        <w:t xml:space="preserve">   mimetype            created                   </w:t>
-      </w:r>
-      <w:r>
-        <w:br/>
-      </w:r>
-      <w:r>
-        <w:rPr>
-          <w:rStyle w:val="VerbatimChar"/>
-        </w:rPr>
-        <w:t xml:space="preserve">   &lt;chr&gt;               &lt;chr&gt;                     </w:t>
-      </w:r>
-      <w:r>
-        <w:br/>
-      </w:r>
-      <w:r>
-        <w:rPr>
-          <w:rStyle w:val="VerbatimChar"/>
-        </w:rPr>
-        <w:t xml:space="preserve"> 1 application/rdf+xml 2018-11-01T13:28:03.538971</w:t>
-      </w:r>
-      <w:r>
-        <w:br/>
-      </w:r>
-      <w:r>
-        <w:rPr>
-          <w:rStyle w:val="VerbatimChar"/>
-        </w:rPr>
-        <w:t xml:space="preserve"> 2 application/rdf+xml 2018-11-02T09:00:38.201840</w:t>
-      </w:r>
-      <w:r>
-        <w:br/>
-      </w:r>
-      <w:r>
-        <w:rPr>
-          <w:rStyle w:val="VerbatimChar"/>
-        </w:rPr>
-        <w:t xml:space="preserve"> 3 application/rdf+xml 2018-11-01T11:14:31.685839</w:t>
-      </w:r>
-      <w:r>
-        <w:br/>
-      </w:r>
-      <w:r>
-        <w:rPr>
-          <w:rStyle w:val="VerbatimChar"/>
-        </w:rPr>
-        <w:t xml:space="preserve"> 4 application/rdf+xml 2018-11-05T10:21:52.515944</w:t>
-      </w:r>
-      <w:r>
-        <w:br/>
-      </w:r>
-      <w:r>
-        <w:rPr>
-          <w:rStyle w:val="VerbatimChar"/>
-        </w:rPr>
-        <w:t xml:space="preserve"> 5 application/rdf+xml 2018-11-05T10:37:34.390529</w:t>
-      </w:r>
-      <w:r>
-        <w:br/>
-      </w:r>
-      <w:r>
-        <w:rPr>
-          <w:rStyle w:val="VerbatimChar"/>
-        </w:rPr>
-        <w:t xml:space="preserve"> 6 application/rdf+xml 2018-11-05T10:39:31.313447</w:t>
-      </w:r>
-      <w:r>
-        <w:br/>
-      </w:r>
-      <w:r>
-        <w:rPr>
-          <w:rStyle w:val="VerbatimChar"/>
-        </w:rPr>
-        <w:t xml:space="preserve"> 7 application/rdf+xml 2018-11-02T11:02:25.354277</w:t>
-      </w:r>
-      <w:r>
-        <w:br/>
-      </w:r>
-      <w:r>
-        <w:rPr>
-          <w:rStyle w:val="VerbatimChar"/>
-        </w:rPr>
-        <w:t xml:space="preserve"> 8 application/rdf+xml 2018-11-05T10:22:31.868074</w:t>
-      </w:r>
-      <w:r>
-        <w:br/>
-      </w:r>
-      <w:r>
-        <w:rPr>
-          <w:rStyle w:val="VerbatimChar"/>
-        </w:rPr>
-        <w:t xml:space="preserve"> 9 application/rdf+xml 2018-11-05T10:41:03.930371</w:t>
-      </w:r>
-      <w:r>
-        <w:br/>
-      </w:r>
-      <w:r>
-        <w:rPr>
-          <w:rStyle w:val="VerbatimChar"/>
-        </w:rPr>
-        <w:t xml:space="preserve">10 application/rdf+xml 2018-11-05T10:23:24.421427</w:t>
-      </w:r>
-      <w:r>
-        <w:br/>
-      </w:r>
-      <w:r>
-        <w:rPr>
-          <w:rStyle w:val="VerbatimChar"/>
-        </w:rPr>
-        <w:t xml:space="preserve"># ℹ 15 more rows</w:t>
-      </w:r>
-    </w:p>
-    <w:p>
-      <w:pPr>
-        <w:pStyle w:val="FirstParagraph"/>
-      </w:pPr>
-      <w:r>
         <w:rPr>
           <w:vertAlign w:val="subscript"/>
         </w:rPr>
@@ -794,7 +825,7 @@
         </w:rPr>
         <w:t xml:space="preserve"> </w:t>
       </w:r>
-      <w:hyperlink r:id="rId33">
+      <w:hyperlink r:id="rId29">
         <w:r>
           <w:rPr>
             <w:rStyle w:val="Hyperlink"/>
@@ -804,14 +835,14 @@
         </w:r>
       </w:hyperlink>
     </w:p>
-    <w:bookmarkEnd w:id="34"/>
-    <w:bookmarkStart w:id="41" w:name="sec-data-methods"/>
+    <w:bookmarkEnd w:id="30"/>
+    <w:bookmarkStart w:id="37" w:name="sec-data-methods"/>
     <w:p>
       <w:pPr>
         <w:pStyle w:val="Heading2"/>
       </w:pPr>
       <w:r>
-        <w:t xml:space="preserve">3 Машиночитаність як відповідність потребам користувачів</w:t>
+        <w:t xml:space="preserve">3 Поширені стандарти публікації даних і увага до користувачів</w:t>
       </w:r>
     </w:p>
     <w:p>
@@ -825,7 +856,7 @@
         <w:rPr>
           <w:rStyle w:val="FootnoteReference"/>
         </w:rPr>
-        <w:footnoteReference w:id="35"/>
+        <w:footnoteReference w:id="31"/>
       </w:r>
       <w:r>
         <w:t xml:space="preserve"> </w:t>
@@ -844,16 +875,117 @@
         <w:t xml:space="preserve">user stories</w:t>
       </w:r>
       <w:r>
-        <w:t xml:space="preserve">, тобто сценаріїв використання наборів даних різними групами користувачів. Цей же підхід є у рекомендованих державою стандартах публікації відкритих даних. Для прикладу, є рекомендований стандарт публікації табличних даних</w:t>
+        <w:t xml:space="preserve">, тобто сценаріїв використання наборів даних різними групами користувачів. Цей же підхід є у рекомендованих країною стандартах публікації відкритих даних. Для прикладу, є рекомендований стандарт публікації табличних даних</w:t>
       </w:r>
       <w:r>
         <w:rPr>
           <w:rStyle w:val="FootnoteReference"/>
         </w:rPr>
-        <w:footnoteReference w:id="37"/>
+        <w:footnoteReference w:id="33"/>
       </w:r>
       <w:r>
         <w:t xml:space="preserve">, в якому на самому початку описані користувачі таких даних:</w:t>
+      </w:r>
+    </w:p>
+    <w:p>
+      <w:pPr>
+        <w:pStyle w:val="Compact"/>
+        <w:numPr>
+          <w:ilvl w:val="0"/>
+          <w:numId w:val="1003"/>
+        </w:numPr>
+      </w:pPr>
+      <w:r>
+        <w:t xml:space="preserve">люди, які використовують табличний редактор для базового аналізу</w:t>
+      </w:r>
+    </w:p>
+    <w:p>
+      <w:pPr>
+        <w:pStyle w:val="Compact"/>
+        <w:numPr>
+          <w:ilvl w:val="0"/>
+          <w:numId w:val="1003"/>
+        </w:numPr>
+      </w:pPr>
+      <w:r>
+        <w:t xml:space="preserve">аналітики, які використовують дані в статистичних програмах або застосунках для бізнес-аналітики для проведення інтерактивного аналізу</w:t>
+      </w:r>
+    </w:p>
+    <w:p>
+      <w:pPr>
+        <w:pStyle w:val="Compact"/>
+        <w:numPr>
+          <w:ilvl w:val="0"/>
+          <w:numId w:val="1003"/>
+        </w:numPr>
+      </w:pPr>
+      <w:r>
+        <w:t xml:space="preserve">дата-сайєнтисти, які пишуть програмне забезпечення для аналізу даних, яке завантажує та обробляє дані, наприклад, відтворювані аналітичні пайплайни</w:t>
+      </w:r>
+    </w:p>
+    <w:p>
+      <w:pPr>
+        <w:pStyle w:val="Compact"/>
+        <w:numPr>
+          <w:ilvl w:val="0"/>
+          <w:numId w:val="1003"/>
+        </w:numPr>
+      </w:pPr>
+      <w:r>
+        <w:t xml:space="preserve">розробники, які обробляють дані в різному програмному забезпеченні</w:t>
+      </w:r>
+    </w:p>
+    <w:p>
+      <w:pPr>
+        <w:pStyle w:val="Compact"/>
+        <w:numPr>
+          <w:ilvl w:val="0"/>
+          <w:numId w:val="1003"/>
+        </w:numPr>
+      </w:pPr>
+      <w:r>
+        <w:t xml:space="preserve">люди, яким потрібно швидко шукати релевантні дані перед їх аналізом за допомогою спеціалізованих інструментів</w:t>
+      </w:r>
+    </w:p>
+    <w:p>
+      <w:pPr>
+        <w:pStyle w:val="FirstParagraph"/>
+      </w:pPr>
+      <w:r>
+        <w:t xml:space="preserve">Відповідно, знаючи профілі тих, хто користуватиметься даними, стають зрозумілішіми їхні потреби, з яких вже можна сформулювати вимоги до публікації самих табличних наборів. За такого підходу доступність й простота використання справді стоїть на першому місці.</w:t>
+      </w:r>
+    </w:p>
+    <w:p>
+      <w:pPr>
+        <w:pStyle w:val="BodyText"/>
+      </w:pPr>
+      <w:r>
+        <w:t xml:space="preserve">На противагу, повертаючись до згаданого набору Генпрокуратури, єдиною групою користувачів, яку можна уявити розглядаючи набір у його поточному стані — це люди, які користуються роздрукуваними листками. Втім, сам факт публікації цього набору розпорядником є важливою віхою; питання стоїть як цей набір і решту табличних наборів зробити зручнішими для використання.</w:t>
+      </w:r>
+    </w:p>
+    <w:p>
+      <w:pPr>
+        <w:pStyle w:val="BodyText"/>
+      </w:pPr>
+      <w:r>
+        <w:t xml:space="preserve">В Україні є сформульовані рекомендації щодо публікації табличних даних, що роблять простішою для користувачів роботу з ними. У пам’ятці «Підготовка даних до публікації», розробленої в рамках проекту «Прозорість та підзвітність в державному управлінні та послугах» / TAPAS, влучно зазначено, що «… найбільш цінними для користувачів є саме структуровані та машиночитані дані. Однак із цим типом даних традиційно виникає найбільше проблем у розпорядників даних»</w:t>
+      </w:r>
+      <w:r>
+        <w:rPr>
+          <w:rStyle w:val="FootnoteReference"/>
+        </w:rPr>
+        <w:footnoteReference w:id="35"/>
+      </w:r>
+      <w:r>
+        <w:t xml:space="preserve">. Там же наведені конкретні приклади, як виглядають правильні і неправильні таблиці — і чому так.</w:t>
+      </w:r>
+    </w:p>
+    <w:p>
+      <w:pPr>
+        <w:pStyle w:val="BodyText"/>
+      </w:pPr>
+      <w:r>
+        <w:t xml:space="preserve">Крім того, на Порталі відкритих даних є лаконічні рекомендації з принципами оприлюднення табличних даних (вони потребують уточнення і розширення, щоб справді бути корисними розпорядникам):</w:t>
       </w:r>
     </w:p>
     <w:p>
@@ -865,7 +997,7 @@
         </w:numPr>
       </w:pPr>
       <w:r>
-        <w:t xml:space="preserve">люди, які використовують табличний редактор для базового аналізу</w:t>
+        <w:t xml:space="preserve">Таблиця — це впорядкована сукупність колонок та рядків.</w:t>
       </w:r>
     </w:p>
     <w:p>
@@ -877,7 +1009,7 @@
         </w:numPr>
       </w:pPr>
       <w:r>
-        <w:t xml:space="preserve">аналітики, які використовують дані в статистичних програмах або застосунках для бізнес-аналітики для проведення інтерактивного аналізу</w:t>
+        <w:t xml:space="preserve">Кожен рядок таблиці містить один запис.</w:t>
       </w:r>
     </w:p>
     <w:p>
@@ -889,7 +1021,7 @@
         </w:numPr>
       </w:pPr>
       <w:r>
-        <w:t xml:space="preserve">дата-сайєнтисти, які пишуть програмне забезпечення для аналізу даних, яке завантажує та обробляє дані, наприклад, відтворювані аналітичні пайплайни</w:t>
+        <w:t xml:space="preserve">Кожна колонка — значення, що змінюються від рядка до рядка.</w:t>
       </w:r>
     </w:p>
     <w:p>
@@ -901,7 +1033,17 @@
         </w:numPr>
       </w:pPr>
       <w:r>
-        <w:t xml:space="preserve">розробники, які обробляють дані в різному програмному забезпеченні</w:t>
+        <w:t xml:space="preserve">Назви колонок розміщуються в шапці. #</w:t>
+      </w:r>
+      <w:r>
+        <w:t xml:space="preserve"> </w:t>
+      </w:r>
+      <w:r>
+        <w:rPr>
+          <w:i/>
+          <w:iCs/>
+        </w:rPr>
+        <w:t xml:space="preserve">тут треба ще додати, що в одному рядку</w:t>
       </w:r>
     </w:p>
     <w:p>
@@ -913,60 +1055,7 @@
         </w:numPr>
       </w:pPr>
       <w:r>
-        <w:t xml:space="preserve">люди, яким потрібно швидко шукати релевантні дані перед їх аналізом за допомогою спеціалізованих інструментів</w:t>
-      </w:r>
-    </w:p>
-    <w:p>
-      <w:pPr>
-        <w:pStyle w:val="FirstParagraph"/>
-      </w:pPr>
-      <w:r>
-        <w:t xml:space="preserve">Відповідно, знаючи профілі тих, хто користуватиметься даними, стають зрозумілішіми їхні потреби, з яких вже можна сформулювати вимоги до публікації самих табличних наборів. За такого підходу доступність використання справді стоїть на першому місці.</w:t>
-      </w:r>
-    </w:p>
-    <w:p>
-      <w:pPr>
-        <w:pStyle w:val="BodyText"/>
-      </w:pPr>
-      <w:r>
-        <w:t xml:space="preserve">На противагу, повертаючись до згаданого набору Генпрокуратури, єдиною групою користувачів, яку можна уявити розглядаючи набір у його поточному стані — це люди, які користуються роздрукуваними на принтері листками. Втім, сам факт публікації цього набору розпорядником є важливою віхою; питання стоїть як цей набір і решту табличних наборів зробити кращими і доступнішими для користування.</w:t>
-      </w:r>
-    </w:p>
-    <w:p>
-      <w:pPr>
-        <w:pStyle w:val="BodyText"/>
-      </w:pPr>
-      <w:r>
-        <w:t xml:space="preserve">В Україні є сформульовані рекомендації щодо публікації табличних даних, що роблять простішою для користувачів роботу з ними. У пам’ятці</w:t>
-      </w:r>
-      <w:r>
-        <w:t xml:space="preserve"> </w:t>
-      </w:r>
-      <w:r>
-        <w:t xml:space="preserve">“Підготовка даних до публікації”</w:t>
-      </w:r>
-      <w:r>
-        <w:t xml:space="preserve"> </w:t>
-      </w:r>
-      <w:r>
-        <w:t xml:space="preserve">в рамках проекту «Прозорість та підзвітність в державному управлінні та послугах» / TAPAS, влучно зазначено, що «… найбільш цінними для користувачів є саме структуровані та машиночитані дані. Однак із цим типом даних традиційно виникає найбільше проблем у розпорядників даних»</w:t>
-      </w:r>
-      <w:r>
-        <w:rPr>
-          <w:rStyle w:val="FootnoteReference"/>
-        </w:rPr>
-        <w:footnoteReference w:id="39"/>
-      </w:r>
-      <w:r>
-        <w:t xml:space="preserve">. Там же наведені конкретні приклади, як виглядають правильні і неправильні таблиці — і чому так.</w:t>
-      </w:r>
-    </w:p>
-    <w:p>
-      <w:pPr>
-        <w:pStyle w:val="BodyText"/>
-      </w:pPr>
-      <w:r>
-        <w:t xml:space="preserve">На Порталі відкритих даних є лаконічні рекомендації з принципами оприлюднення табличних даних (вони потребують уточнення і розширення, щоб справді бути корисними розпорядникам):</w:t>
+        <w:t xml:space="preserve">На перетині рядків та колонок знаходяться комірки.</w:t>
       </w:r>
     </w:p>
     <w:p>
@@ -974,11 +1063,11 @@
         <w:pStyle w:val="Compact"/>
         <w:numPr>
           <w:ilvl w:val="0"/>
-          <w:numId w:val="1005"/>
+          <w:numId w:val="1004"/>
         </w:numPr>
       </w:pPr>
       <w:r>
-        <w:t xml:space="preserve">Таблиця — це впорядкована сукупність колонок та рядків.</w:t>
+        <w:t xml:space="preserve">Таблиця не може містити заголовків та об’єднаних комірок.</w:t>
       </w:r>
     </w:p>
     <w:p>
@@ -986,96 +1075,10 @@
         <w:pStyle w:val="Compact"/>
         <w:numPr>
           <w:ilvl w:val="0"/>
-          <w:numId w:val="1005"/>
+          <w:numId w:val="1004"/>
         </w:numPr>
       </w:pPr>
       <w:r>
-        <w:t xml:space="preserve">Кожен рядок таблиці містить один запис.</w:t>
-      </w:r>
-    </w:p>
-    <w:p>
-      <w:pPr>
-        <w:pStyle w:val="Compact"/>
-        <w:numPr>
-          <w:ilvl w:val="0"/>
-          <w:numId w:val="1005"/>
-        </w:numPr>
-      </w:pPr>
-      <w:r>
-        <w:t xml:space="preserve">Кожна колонка — значення, що змінюються від рядка до рядка.</w:t>
-      </w:r>
-    </w:p>
-    <w:p>
-      <w:pPr>
-        <w:pStyle w:val="Compact"/>
-        <w:numPr>
-          <w:ilvl w:val="0"/>
-          <w:numId w:val="1005"/>
-        </w:numPr>
-      </w:pPr>
-      <w:r>
-        <w:t xml:space="preserve">Назви колонок розміщуються в шапці. #</w:t>
-      </w:r>
-      <w:r>
-        <w:t xml:space="preserve"> </w:t>
-      </w:r>
-      <w:r>
-        <w:rPr>
-          <w:i/>
-          <w:iCs/>
-        </w:rPr>
-        <w:t xml:space="preserve">тут треба ще додати, що в одному рядку</w:t>
-      </w:r>
-    </w:p>
-    <w:p>
-      <w:pPr>
-        <w:pStyle w:val="Compact"/>
-        <w:numPr>
-          <w:ilvl w:val="0"/>
-          <w:numId w:val="1005"/>
-        </w:numPr>
-      </w:pPr>
-      <w:r>
-        <w:t xml:space="preserve">На перетині рядків та колонок знаходяться комірки.</w:t>
-      </w:r>
-    </w:p>
-    <w:p>
-      <w:pPr>
-        <w:pStyle w:val="Compact"/>
-        <w:numPr>
-          <w:ilvl w:val="0"/>
-          <w:numId w:val="1005"/>
-        </w:numPr>
-      </w:pPr>
-      <w:r>
-        <w:t xml:space="preserve">Таблиця не може містити заголовків та об’єднаних комірок. #</w:t>
-      </w:r>
-      <w:r>
-        <w:t xml:space="preserve"> </w:t>
-      </w:r>
-      <w:r>
-        <w:rPr>
-          <w:i/>
-          <w:iCs/>
-        </w:rPr>
-        <w:t xml:space="preserve">це</w:t>
-      </w:r>
-      <w:r>
-        <w:t xml:space="preserve"> </w:t>
-      </w:r>
-      <w:r>
-        <w:t xml:space="preserve">❤</w:t>
-      </w:r>
-    </w:p>
-    <w:p>
-      <w:pPr>
-        <w:pStyle w:val="Compact"/>
-        <w:numPr>
-          <w:ilvl w:val="0"/>
-          <w:numId w:val="1005"/>
-        </w:numPr>
-      </w:pPr>
-      <w:r>
         <w:t xml:space="preserve">Колір, шрифт, інше форматування тексту та комірок не є даними.</w:t>
       </w:r>
     </w:p>
@@ -1087,8 +1090,8 @@
         <w:t xml:space="preserve">Таким чином, в Україні проблема простоти та доступності використання структурованих даних, як бачимо, поставлена, поточна мета — засвоєння базових рекомендацій щодо публікацій наборів якомога ширшим колом розпорядників.</w:t>
       </w:r>
     </w:p>
-    <w:bookmarkEnd w:id="41"/>
-    <w:bookmarkStart w:id="42" w:name="висновки"/>
+    <w:bookmarkEnd w:id="37"/>
+    <w:bookmarkStart w:id="38" w:name="висновки"/>
     <w:p>
       <w:pPr>
         <w:pStyle w:val="Heading2"/>
@@ -1110,10 +1113,10 @@
         <w:pStyle w:val="BodyText"/>
       </w:pPr>
       <w:r>
-        <w:t xml:space="preserve">Втім, є приземленіша ціль, від якої виграють усі користувачі даних в Україні — привести ті набори даних, що вже публікуються, у відповідність базовим рекомендаціям до публікації наборів.</w:t>
-      </w:r>
-    </w:p>
-    <w:bookmarkEnd w:id="42"/>
+        <w:t xml:space="preserve">Втім, є прагматичніша ціль, від якої виграють усі користувачі даних в Україні — привести ті набори даних, що вже публікуються, у відповідність базовим рекомендаціям (стандартам) до публікації наборів.</w:t>
+      </w:r>
+    </w:p>
+    <w:bookmarkEnd w:id="38"/>
     <w:sectPr/>
   </w:body>
 </w:document>
@@ -1163,7 +1166,7 @@
       </w:hyperlink>
     </w:p>
   </w:footnote>
-  <w:footnote w:id="24">
+  <w:footnote w:id="25">
     <w:p>
       <w:pPr>
         <w:pStyle w:val="FootnoteText"/>
@@ -1177,55 +1180,7 @@
       <w:r>
         <w:t xml:space="preserve"> </w:t>
       </w:r>
-      <w:hyperlink r:id="rId25">
-        <w:r>
-          <w:rPr>
-            <w:rStyle w:val="Hyperlink"/>
-          </w:rPr>
-          <w:t xml:space="preserve">https://blog.ldodds.com/2015/02/20/comparing-the-5-star-scheme-with-open-data-certificates/</w:t>
-        </w:r>
-      </w:hyperlink>
-    </w:p>
-  </w:footnote>
-  <w:footnote w:id="26">
-    <w:p>
-      <w:pPr>
-        <w:pStyle w:val="FootnoteText"/>
-      </w:pPr>
-      <w:r>
-        <w:rPr>
-          <w:rStyle w:val="FootnoteReference"/>
-        </w:rPr>
-        <w:footnoteRef/>
-      </w:r>
-      <w:r>
-        <w:t xml:space="preserve"> </w:t>
-      </w:r>
-      <w:hyperlink r:id="rId27">
-        <w:r>
-          <w:rPr>
-            <w:rStyle w:val="Hyperlink"/>
-          </w:rPr>
-          <w:t xml:space="preserve">https://www.w3.org/2011/gld/wiki/5_Star_Linked_Data</w:t>
-        </w:r>
-      </w:hyperlink>
-    </w:p>
-  </w:footnote>
-  <w:footnote w:id="29">
-    <w:p>
-      <w:pPr>
-        <w:pStyle w:val="FootnoteText"/>
-      </w:pPr>
-      <w:r>
-        <w:rPr>
-          <w:rStyle w:val="FootnoteReference"/>
-        </w:rPr>
-        <w:footnoteRef/>
-      </w:r>
-      <w:r>
-        <w:t xml:space="preserve"> </w:t>
-      </w:r>
-      <w:hyperlink r:id="rId30">
+      <w:hyperlink r:id="rId26">
         <w:r>
           <w:rPr>
             <w:rStyle w:val="Hyperlink"/>
@@ -1235,7 +1190,7 @@
       </w:hyperlink>
     </w:p>
   </w:footnote>
-  <w:footnote w:id="31">
+  <w:footnote w:id="27">
     <w:p>
       <w:pPr>
         <w:pStyle w:val="FootnoteText"/>
@@ -1255,7 +1210,7 @@
       <w:r>
         <w:t xml:space="preserve"> </w:t>
       </w:r>
-      <w:hyperlink r:id="rId32">
+      <w:hyperlink r:id="rId28">
         <w:r>
           <w:rPr>
             <w:rStyle w:val="Hyperlink"/>
@@ -1265,7 +1220,7 @@
       </w:hyperlink>
     </w:p>
   </w:footnote>
-  <w:footnote w:id="35">
+  <w:footnote w:id="31">
     <w:p>
       <w:pPr>
         <w:pStyle w:val="FootnoteText"/>
@@ -1279,7 +1234,7 @@
       <w:r>
         <w:t xml:space="preserve"> </w:t>
       </w:r>
-      <w:hyperlink r:id="rId36">
+      <w:hyperlink r:id="rId32">
         <w:r>
           <w:rPr>
             <w:rStyle w:val="Hyperlink"/>
@@ -1289,7 +1244,7 @@
       </w:hyperlink>
     </w:p>
   </w:footnote>
-  <w:footnote w:id="37">
+  <w:footnote w:id="33">
     <w:p>
       <w:pPr>
         <w:pStyle w:val="FootnoteText"/>
@@ -1303,7 +1258,7 @@
       <w:r>
         <w:t xml:space="preserve"> </w:t>
       </w:r>
-      <w:hyperlink r:id="rId38">
+      <w:hyperlink r:id="rId34">
         <w:r>
           <w:rPr>
             <w:rStyle w:val="Hyperlink"/>
@@ -1313,7 +1268,7 @@
       </w:hyperlink>
     </w:p>
   </w:footnote>
-  <w:footnote w:id="39">
+  <w:footnote w:id="35">
     <w:p>
       <w:pPr>
         <w:pStyle w:val="FootnoteText"/>
@@ -1327,7 +1282,7 @@
       <w:r>
         <w:t xml:space="preserve"> </w:t>
       </w:r>
-      <w:hyperlink r:id="rId40">
+      <w:hyperlink r:id="rId36">
         <w:r>
           <w:rPr>
             <w:rStyle w:val="Hyperlink"/>
@@ -1643,39 +1598,9 @@
     </w:lvlOverride>
   </w:num>
   <w:num w:numId="1003">
-    <w:abstractNumId w:val="99411"/>
-    <w:lvlOverride w:ilvl="0">
-      <w:startOverride w:val="1"/>
-    </w:lvlOverride>
-    <w:lvlOverride w:ilvl="1">
-      <w:startOverride w:val="1"/>
-    </w:lvlOverride>
-    <w:lvlOverride w:ilvl="2">
-      <w:startOverride w:val="1"/>
-    </w:lvlOverride>
-    <w:lvlOverride w:ilvl="3">
-      <w:startOverride w:val="1"/>
-    </w:lvlOverride>
-    <w:lvlOverride w:ilvl="4">
-      <w:startOverride w:val="1"/>
-    </w:lvlOverride>
-    <w:lvlOverride w:ilvl="5">
-      <w:startOverride w:val="1"/>
-    </w:lvlOverride>
-    <w:lvlOverride w:ilvl="6">
-      <w:startOverride w:val="1"/>
-    </w:lvlOverride>
-    <w:lvlOverride w:ilvl="7">
-      <w:startOverride w:val="1"/>
-    </w:lvlOverride>
-    <w:lvlOverride w:ilvl="8">
-      <w:startOverride w:val="1"/>
-    </w:lvlOverride>
+    <w:abstractNumId w:val="991"/>
   </w:num>
   <w:num w:numId="1004">
-    <w:abstractNumId w:val="991"/>
-  </w:num>
-  <w:num w:numId="1005">
     <w:abstractNumId w:val="991"/>
   </w:num>
 </w:numbering>

--- a/index.docx
+++ b/index.docx
@@ -23,7 +23,7 @@
         <w:pStyle w:val="Date"/>
       </w:pPr>
       <w:r>
-        <w:t xml:space="preserve">2025-02-05</w:t>
+        <w:t xml:space="preserve">2025-02-13</w:t>
       </w:r>
     </w:p>
     <w:p>
@@ -63,7 +63,7 @@
         <w:t xml:space="preserve"> </w:t>
       </w:r>
       <w:r>
-        <w:t xml:space="preserve">наборів даних — тобто приймати до уваги користувацьку перспективу. З точки зору користувача важлива не лише публікація набору у машиночитаному (структурованому) форматі, а й дотримання стандартів публікації даних. В цій статті наводжу аргументи, чому для українських розпорядників назагал важливішесфокусуватися на користувацькій перспективі й усунути бар’єри використання наборів, які вже публікуються — й лише після цього (за потреби) дивитися в бік стандартів W3C і Інтернету Даних.</w:t>
+        <w:t xml:space="preserve">наборів даних — тобто приймати до уваги користувацьку перспективу. З точки зору користувача важлива не лише публікація набору у машиночитаному (структурованому) форматі, а й дотримання стандартів публікації даних. В цій статті наводжу аргументи, чому для українських розпорядників назагал важливіше сфокусуватися на користувацькій перспективі й усунути бар’єри використання наборів, які вже публікуються — й лише після цього (за потреби) дивитися в бік стандартів W3C і Інтернету Даних.</w:t>
       </w:r>
     </w:p>
     <w:bookmarkStart w:id="24" w:name="X68012d9d87309725b7e471074db98d65073e6f5"/>
@@ -484,7 +484,7 @@
         <w:pStyle w:val="FirstParagraph"/>
       </w:pPr>
       <w:r>
-        <w:t xml:space="preserve">Винахідник мережі Інтернет Тім Бернерс-Лі розповідав, що на створення Всесвітньої Мережі його наштовхнули постійні складнощі обміну документами між різними користувачами. Оскільки це були в основному текстові документи (те, що можна прочитати), звідти маємо</w:t>
+        <w:t xml:space="preserve">Тім Бернерс-Лі розповідав, що на створення Всесвітньої Мережі його наштовхнули постійні складнощі обміну документами між різними користувачами. Оскільки це були в основному текстові документи (те, що можна прочитати), звідти маємо</w:t>
       </w:r>
       <w:r>
         <w:t xml:space="preserve"> </w:t>
@@ -743,7 +743,7 @@
         <w:rPr>
           <w:rStyle w:val="VerbatimChar"/>
         </w:rPr>
-        <w:t xml:space="preserve"> 4 application/rdf+xml 2018-11-05T10:21:52.515944</w:t>
+        <w:t xml:space="preserve"> 4 application/rdf+xml 2018-11-05T10:37:34.390529</w:t>
       </w:r>
       <w:r>
         <w:br/>
@@ -752,7 +752,7 @@
         <w:rPr>
           <w:rStyle w:val="VerbatimChar"/>
         </w:rPr>
-        <w:t xml:space="preserve"> 5 application/rdf+xml 2018-11-05T10:37:34.390529</w:t>
+        <w:t xml:space="preserve"> 5 application/rdf+xml 2018-11-05T10:21:52.515944</w:t>
       </w:r>
       <w:r>
         <w:br/>
